--- a/Documents/Feuille_Avancement_Groupe.docx
+++ b/Documents/Feuille_Avancement_Groupe.docx
@@ -258,24 +258,20 @@
     <w:p>
       <w:pPr>
         <w:ind w:left="-180"/>
+        <w:rPr>
+          <w:noProof/>
+        </w:rPr>
       </w:pPr>
       <w:r>
         <w:rPr>
           <w:noProof/>
         </w:rPr>
+        <w:lastRenderedPageBreak/>
         <w:drawing>
-          <wp:anchor distT="0" distB="0" distL="114300" distR="114300" simplePos="0" relativeHeight="251669504" behindDoc="0" locked="0" layoutInCell="1" allowOverlap="1" wp14:anchorId="19B2C9FB" wp14:editId="7AFB6192">
-            <wp:simplePos x="0" y="0"/>
-            <wp:positionH relativeFrom="column">
-              <wp:posOffset>0</wp:posOffset>
-            </wp:positionH>
-            <wp:positionV relativeFrom="paragraph">
-              <wp:posOffset>123190</wp:posOffset>
-            </wp:positionV>
-            <wp:extent cx="2266950" cy="3686175"/>
-            <wp:effectExtent l="0" t="0" r="0" b="9525"/>
-            <wp:wrapNone/>
-            <wp:docPr id="15" name="Image 15"/>
+          <wp:inline distT="0" distB="0" distL="0" distR="0" wp14:anchorId="3A4733FA" wp14:editId="27B102BE">
+            <wp:extent cx="2096701" cy="5628904"/>
+            <wp:effectExtent l="0" t="0" r="0" b="0"/>
+            <wp:docPr id="130" name="Image 130"/>
             <wp:cNvGraphicFramePr>
               <a:graphicFrameLocks xmlns:a="http://schemas.openxmlformats.org/drawingml/2006/main" noChangeAspect="1"/>
             </wp:cNvGraphicFramePr>
@@ -283,17 +279,11 @@
               <a:graphicData uri="http://schemas.openxmlformats.org/drawingml/2006/picture">
                 <pic:pic xmlns:pic="http://schemas.openxmlformats.org/drawingml/2006/picture">
                   <pic:nvPicPr>
-                    <pic:cNvPr id="7" name="3.1.PNG"/>
+                    <pic:cNvPr id="1" name=""/>
                     <pic:cNvPicPr/>
                   </pic:nvPicPr>
                   <pic:blipFill>
-                    <a:blip r:embed="rId8">
-                      <a:extLst>
-                        <a:ext uri="{28A0092B-C50C-407E-A947-70E740481C1C}">
-                          <a14:useLocalDpi xmlns:a14="http://schemas.microsoft.com/office/drawing/2010/main" val="0"/>
-                        </a:ext>
-                      </a:extLst>
-                    </a:blip>
+                    <a:blip r:embed="rId8"/>
                     <a:stretch>
                       <a:fillRect/>
                     </a:stretch>
@@ -301,7 +291,7 @@
                   <pic:spPr>
                     <a:xfrm>
                       <a:off x="0" y="0"/>
-                      <a:ext cx="2266950" cy="3686175"/>
+                      <a:ext cx="2104884" cy="5650873"/>
                     </a:xfrm>
                     <a:prstGeom prst="rect">
                       <a:avLst/>
@@ -310,7 +300,7 @@
                 </pic:pic>
               </a:graphicData>
             </a:graphic>
-          </wp:anchor>
+          </wp:inline>
         </w:drawing>
       </w:r>
       <w:r>
@@ -318,18 +308,10 @@
           <w:noProof/>
         </w:rPr>
         <w:drawing>
-          <wp:anchor distT="0" distB="0" distL="114300" distR="114300" simplePos="0" relativeHeight="251670528" behindDoc="0" locked="0" layoutInCell="1" allowOverlap="1" wp14:anchorId="273B5842" wp14:editId="2AB5A003">
-            <wp:simplePos x="0" y="0"/>
-            <wp:positionH relativeFrom="column">
-              <wp:posOffset>2276475</wp:posOffset>
-            </wp:positionH>
-            <wp:positionV relativeFrom="paragraph">
-              <wp:posOffset>123190</wp:posOffset>
-            </wp:positionV>
-            <wp:extent cx="1800225" cy="4772660"/>
-            <wp:effectExtent l="0" t="0" r="9525" b="8890"/>
-            <wp:wrapNone/>
-            <wp:docPr id="8" name="Image 8"/>
+          <wp:inline distT="0" distB="0" distL="0" distR="0" wp14:anchorId="2BB69E3B" wp14:editId="2F21A2CE">
+            <wp:extent cx="2156587" cy="6056415"/>
+            <wp:effectExtent l="0" t="0" r="0" b="1905"/>
+            <wp:docPr id="131" name="Image 131"/>
             <wp:cNvGraphicFramePr>
               <a:graphicFrameLocks xmlns:a="http://schemas.openxmlformats.org/drawingml/2006/main" noChangeAspect="1"/>
             </wp:cNvGraphicFramePr>
@@ -337,17 +319,11 @@
               <a:graphicData uri="http://schemas.openxmlformats.org/drawingml/2006/picture">
                 <pic:pic xmlns:pic="http://schemas.openxmlformats.org/drawingml/2006/picture">
                   <pic:nvPicPr>
-                    <pic:cNvPr id="8" name="3.2.PNG"/>
+                    <pic:cNvPr id="1" name=""/>
                     <pic:cNvPicPr/>
                   </pic:nvPicPr>
                   <pic:blipFill>
-                    <a:blip r:embed="rId9">
-                      <a:extLst>
-                        <a:ext uri="{28A0092B-C50C-407E-A947-70E740481C1C}">
-                          <a14:useLocalDpi xmlns:a14="http://schemas.microsoft.com/office/drawing/2010/main" val="0"/>
-                        </a:ext>
-                      </a:extLst>
-                    </a:blip>
+                    <a:blip r:embed="rId9"/>
                     <a:stretch>
                       <a:fillRect/>
                     </a:stretch>
@@ -355,7 +331,7 @@
                   <pic:spPr>
                     <a:xfrm>
                       <a:off x="0" y="0"/>
-                      <a:ext cx="1800225" cy="4772660"/>
+                      <a:ext cx="2163900" cy="6076952"/>
                     </a:xfrm>
                     <a:prstGeom prst="rect">
                       <a:avLst/>
@@ -364,7 +340,7 @@
                 </pic:pic>
               </a:graphicData>
             </a:graphic>
-          </wp:anchor>
+          </wp:inline>
         </w:drawing>
       </w:r>
       <w:r>
@@ -372,18 +348,10 @@
           <w:noProof/>
         </w:rPr>
         <w:drawing>
-          <wp:anchor distT="0" distB="0" distL="114300" distR="114300" simplePos="0" relativeHeight="251671552" behindDoc="0" locked="0" layoutInCell="1" allowOverlap="1" wp14:anchorId="67A03CC9" wp14:editId="0948E5AE">
-            <wp:simplePos x="0" y="0"/>
-            <wp:positionH relativeFrom="column">
-              <wp:posOffset>4095750</wp:posOffset>
-            </wp:positionH>
-            <wp:positionV relativeFrom="paragraph">
-              <wp:posOffset>123190</wp:posOffset>
-            </wp:positionV>
-            <wp:extent cx="2181225" cy="885825"/>
+          <wp:inline distT="0" distB="0" distL="0" distR="0" wp14:anchorId="1DE3ABD6" wp14:editId="5B944A44">
+            <wp:extent cx="2276475" cy="2066925"/>
             <wp:effectExtent l="0" t="0" r="9525" b="9525"/>
-            <wp:wrapNone/>
-            <wp:docPr id="10" name="Image 10"/>
+            <wp:docPr id="132" name="Image 132"/>
             <wp:cNvGraphicFramePr>
               <a:graphicFrameLocks xmlns:a="http://schemas.openxmlformats.org/drawingml/2006/main" noChangeAspect="1"/>
             </wp:cNvGraphicFramePr>
@@ -391,17 +359,11 @@
               <a:graphicData uri="http://schemas.openxmlformats.org/drawingml/2006/picture">
                 <pic:pic xmlns:pic="http://schemas.openxmlformats.org/drawingml/2006/picture">
                   <pic:nvPicPr>
-                    <pic:cNvPr id="10" name="3.3.PNG"/>
+                    <pic:cNvPr id="1" name=""/>
                     <pic:cNvPicPr/>
                   </pic:nvPicPr>
                   <pic:blipFill>
-                    <a:blip r:embed="rId10">
-                      <a:extLst>
-                        <a:ext uri="{28A0092B-C50C-407E-A947-70E740481C1C}">
-                          <a14:useLocalDpi xmlns:a14="http://schemas.microsoft.com/office/drawing/2010/main" val="0"/>
-                        </a:ext>
-                      </a:extLst>
-                    </a:blip>
+                    <a:blip r:embed="rId10"/>
                     <a:stretch>
                       <a:fillRect/>
                     </a:stretch>
@@ -409,7 +371,7 @@
                   <pic:spPr>
                     <a:xfrm>
                       <a:off x="0" y="0"/>
-                      <a:ext cx="2181225" cy="885825"/>
+                      <a:ext cx="2276475" cy="2066925"/>
                     </a:xfrm>
                     <a:prstGeom prst="rect">
                       <a:avLst/>
@@ -418,179 +380,13 @@
                 </pic:pic>
               </a:graphicData>
             </a:graphic>
-          </wp:anchor>
-        </w:drawing>
-      </w:r>
-      <w:r>
-        <w:rPr>
-          <w:noProof/>
-        </w:rPr>
-        <w:drawing>
-          <wp:anchor distT="0" distB="0" distL="114300" distR="114300" simplePos="0" relativeHeight="251672576" behindDoc="0" locked="0" layoutInCell="1" allowOverlap="1" wp14:anchorId="31EAB5B8" wp14:editId="144A2CB6">
-            <wp:simplePos x="0" y="0"/>
-            <wp:positionH relativeFrom="column">
-              <wp:posOffset>4105275</wp:posOffset>
-            </wp:positionH>
-            <wp:positionV relativeFrom="paragraph">
-              <wp:posOffset>1009015</wp:posOffset>
-            </wp:positionV>
-            <wp:extent cx="3566160" cy="1333500"/>
-            <wp:effectExtent l="0" t="0" r="0" b="0"/>
-            <wp:wrapNone/>
-            <wp:docPr id="11" name="Image 11"/>
-            <wp:cNvGraphicFramePr>
-              <a:graphicFrameLocks xmlns:a="http://schemas.openxmlformats.org/drawingml/2006/main" noChangeAspect="1"/>
-            </wp:cNvGraphicFramePr>
-            <a:graphic xmlns:a="http://schemas.openxmlformats.org/drawingml/2006/main">
-              <a:graphicData uri="http://schemas.openxmlformats.org/drawingml/2006/picture">
-                <pic:pic xmlns:pic="http://schemas.openxmlformats.org/drawingml/2006/picture">
-                  <pic:nvPicPr>
-                    <pic:cNvPr id="11" name="3.3 1.PNG"/>
-                    <pic:cNvPicPr/>
-                  </pic:nvPicPr>
-                  <pic:blipFill>
-                    <a:blip r:embed="rId11">
-                      <a:extLst>
-                        <a:ext uri="{28A0092B-C50C-407E-A947-70E740481C1C}">
-                          <a14:useLocalDpi xmlns:a14="http://schemas.microsoft.com/office/drawing/2010/main" val="0"/>
-                        </a:ext>
-                      </a:extLst>
-                    </a:blip>
-                    <a:stretch>
-                      <a:fillRect/>
-                    </a:stretch>
-                  </pic:blipFill>
-                  <pic:spPr>
-                    <a:xfrm>
-                      <a:off x="0" y="0"/>
-                      <a:ext cx="3566160" cy="1333500"/>
-                    </a:xfrm>
-                    <a:prstGeom prst="rect">
-                      <a:avLst/>
-                    </a:prstGeom>
-                  </pic:spPr>
-                </pic:pic>
-              </a:graphicData>
-            </a:graphic>
-            <wp14:sizeRelH relativeFrom="margin">
-              <wp14:pctWidth>0</wp14:pctWidth>
-            </wp14:sizeRelH>
-            <wp14:sizeRelV relativeFrom="margin">
-              <wp14:pctHeight>0</wp14:pctHeight>
-            </wp14:sizeRelV>
-          </wp:anchor>
+          </wp:inline>
         </w:drawing>
       </w:r>
     </w:p>
     <w:p>
-      <w:pPr>
-        <w:ind w:left="-180"/>
-      </w:pPr>
-    </w:p>
-    <w:p>
-      <w:pPr>
-        <w:ind w:left="-180"/>
-      </w:pPr>
-    </w:p>
-    <w:p>
-      <w:pPr>
-        <w:ind w:left="-180"/>
-      </w:pPr>
-    </w:p>
-    <w:p>
-      <w:pPr>
-        <w:ind w:left="-180"/>
-      </w:pPr>
-    </w:p>
-    <w:p>
-      <w:pPr>
-        <w:ind w:left="-180"/>
-      </w:pPr>
-    </w:p>
-    <w:p>
-      <w:pPr>
-        <w:ind w:left="-180"/>
-      </w:pPr>
-    </w:p>
-    <w:p>
-      <w:pPr>
-        <w:ind w:left="-180"/>
-      </w:pPr>
-    </w:p>
-    <w:p>
-      <w:pPr>
-        <w:ind w:left="-180"/>
-      </w:pPr>
-    </w:p>
-    <w:p>
-      <w:pPr>
-        <w:ind w:left="-180"/>
-      </w:pPr>
-    </w:p>
-    <w:p>
-      <w:pPr>
-        <w:ind w:left="-180"/>
-      </w:pPr>
-    </w:p>
-    <w:p>
-      <w:pPr>
-        <w:ind w:left="-180"/>
-      </w:pPr>
-    </w:p>
-    <w:p>
-      <w:pPr>
-        <w:ind w:left="-180"/>
-      </w:pPr>
-    </w:p>
-    <w:p>
-      <w:pPr>
-        <w:ind w:left="-180"/>
-      </w:pPr>
-    </w:p>
-    <w:p>
-      <w:pPr>
-        <w:ind w:left="-180"/>
-      </w:pPr>
-    </w:p>
-    <w:p>
-      <w:pPr>
-        <w:ind w:left="-180"/>
-      </w:pPr>
-    </w:p>
-    <w:p>
-      <w:pPr>
-        <w:ind w:left="-180"/>
-      </w:pPr>
-    </w:p>
-    <w:p>
-      <w:pPr>
-        <w:ind w:left="-180"/>
-      </w:pPr>
-    </w:p>
-    <w:p>
-      <w:pPr>
-        <w:ind w:left="-180"/>
-      </w:pPr>
-    </w:p>
-    <w:p>
-      <w:pPr>
-        <w:ind w:left="-180"/>
-      </w:pPr>
-    </w:p>
-    <w:p>
-      <w:pPr>
-        <w:ind w:left="-180"/>
-      </w:pPr>
-    </w:p>
-    <w:p>
-      <w:pPr>
-        <w:ind w:left="-180"/>
-      </w:pPr>
-    </w:p>
-    <w:p>
-      <w:pPr>
-        <w:ind w:left="-180"/>
-      </w:pPr>
+      <w:bookmarkStart w:id="0" w:name="_GoBack"/>
+      <w:bookmarkEnd w:id="0"/>
     </w:p>
     <w:p>
       <w:pPr>
@@ -609,7 +405,6 @@
           <w:b/>
           <w:i/>
         </w:rPr>
-        <w:lastRenderedPageBreak/>
         <w:t>MACRO PLANNING (ETAPES)</w:t>
       </w:r>
     </w:p>
@@ -1027,12 +822,10 @@
                       <w:pPr>
                         <w:jc w:val="center"/>
                       </w:pPr>
-                      <w:proofErr w:type="spellStart"/>
                       <w:proofErr w:type="gramStart"/>
                       <w:r>
                         <w:t>int</w:t>
                       </w:r>
-                      <w:proofErr w:type="spellEnd"/>
                       <w:proofErr w:type="gramEnd"/>
                       <w:r>
                         <w:t xml:space="preserve"> i</w:t>
@@ -1660,7 +1453,6 @@
         <w:ind w:left="-180"/>
       </w:pPr>
       <w:r>
-        <w:lastRenderedPageBreak/>
         <w:t>Arduino</w:t>
       </w:r>
       <w:r>
@@ -1953,10 +1745,12 @@
                             <w:pPr>
                               <w:jc w:val="center"/>
                             </w:pPr>
+                            <w:proofErr w:type="spellStart"/>
                             <w:proofErr w:type="gramStart"/>
                             <w:r>
                               <w:t>int</w:t>
                             </w:r>
+                            <w:proofErr w:type="spellEnd"/>
                             <w:proofErr w:type="gramEnd"/>
                             <w:r>
                               <w:t xml:space="preserve"> nombre = </w:t>
@@ -4149,7 +3943,6 @@
     <w:p/>
     <w:p>
       <w:r>
-        <w:lastRenderedPageBreak/>
         <w:t>Cœur.cpp :</w:t>
       </w:r>
     </w:p>
@@ -4217,7 +4010,15 @@
                             <w:proofErr w:type="spellEnd"/>
                             <w:proofErr w:type="gramEnd"/>
                             <w:r>
-                              <w:t xml:space="preserve"> Chenille(int i)</w:t>
+                              <w:t xml:space="preserve"> Chenille(</w:t>
+                            </w:r>
+                            <w:proofErr w:type="spellStart"/>
+                            <w:r>
+                              <w:t>int</w:t>
+                            </w:r>
+                            <w:proofErr w:type="spellEnd"/>
+                            <w:r>
+                              <w:t xml:space="preserve"> i)</w:t>
                             </w:r>
                           </w:p>
                         </w:txbxContent>
@@ -5172,7 +4973,15 @@
                             <w:proofErr w:type="spellEnd"/>
                             <w:proofErr w:type="gramEnd"/>
                             <w:r>
-                              <w:t xml:space="preserve"> Chenille_1sur2(int i)</w:t>
+                              <w:t xml:space="preserve"> Chenille_1sur2(</w:t>
+                            </w:r>
+                            <w:proofErr w:type="spellStart"/>
+                            <w:r>
+                              <w:t>int</w:t>
+                            </w:r>
+                            <w:proofErr w:type="spellEnd"/>
+                            <w:r>
+                              <w:t xml:space="preserve"> i)</w:t>
                             </w:r>
                           </w:p>
                         </w:txbxContent>
@@ -6845,7 +6654,15 @@
                             <w:proofErr w:type="spellEnd"/>
                             <w:proofErr w:type="gramEnd"/>
                             <w:r>
-                              <w:t xml:space="preserve"> Chenille_1sur3(int i)</w:t>
+                              <w:t xml:space="preserve"> Chenille_1sur3(</w:t>
+                            </w:r>
+                            <w:proofErr w:type="spellStart"/>
+                            <w:r>
+                              <w:t>int</w:t>
+                            </w:r>
+                            <w:proofErr w:type="spellEnd"/>
+                            <w:r>
+                              <w:t xml:space="preserve"> i)</w:t>
                             </w:r>
                           </w:p>
                         </w:txbxContent>
@@ -7158,6 +6975,7 @@
         <w:rPr>
           <w:noProof/>
         </w:rPr>
+        <w:lastRenderedPageBreak/>
         <mc:AlternateContent>
           <mc:Choice Requires="wps">
             <w:drawing>
@@ -7873,7 +7691,6 @@
         <w:rPr>
           <w:noProof/>
         </w:rPr>
-        <w:lastRenderedPageBreak/>
         <mc:AlternateContent>
           <mc:Choice Requires="wps">
             <w:drawing>
@@ -8505,7 +8322,15 @@
                             </w:r>
                             <w:proofErr w:type="spellEnd"/>
                             <w:r>
-                              <w:t>(int i)</w:t>
+                              <w:t>(</w:t>
+                            </w:r>
+                            <w:proofErr w:type="spellStart"/>
+                            <w:r>
+                              <w:t>int</w:t>
+                            </w:r>
+                            <w:proofErr w:type="spellEnd"/>
+                            <w:r>
+                              <w:t xml:space="preserve"> i)</w:t>
                             </w:r>
                           </w:p>
                         </w:txbxContent>
@@ -10155,12 +9980,20 @@
                               </w:rPr>
                               <w:t>(</w:t>
                             </w:r>
+                            <w:proofErr w:type="spellStart"/>
                             <w:proofErr w:type="gramEnd"/>
                             <w:r>
                               <w:rPr>
                                 <w:lang w:val="en-US"/>
                               </w:rPr>
-                              <w:t xml:space="preserve">int </w:t>
+                              <w:t>int</w:t>
+                            </w:r>
+                            <w:proofErr w:type="spellEnd"/>
+                            <w:r>
+                              <w:rPr>
+                                <w:lang w:val="en-US"/>
+                              </w:rPr>
+                              <w:t xml:space="preserve"> </w:t>
                             </w:r>
                             <w:proofErr w:type="spellStart"/>
                             <w:r>
@@ -10236,12 +10069,20 @@
                         </w:rPr>
                         <w:t>(</w:t>
                       </w:r>
+                      <w:proofErr w:type="spellStart"/>
                       <w:proofErr w:type="gramEnd"/>
                       <w:r>
                         <w:rPr>
                           <w:lang w:val="en-US"/>
                         </w:rPr>
-                        <w:t xml:space="preserve">int </w:t>
+                        <w:t>int</w:t>
+                      </w:r>
+                      <w:proofErr w:type="spellEnd"/>
+                      <w:r>
+                        <w:rPr>
+                          <w:lang w:val="en-US"/>
+                        </w:rPr>
+                        <w:t xml:space="preserve"> </w:t>
                       </w:r>
                       <w:proofErr w:type="spellStart"/>
                       <w:r>
@@ -10874,6 +10715,7 @@
         <w:rPr>
           <w:noProof/>
         </w:rPr>
+        <w:lastRenderedPageBreak/>
         <mc:AlternateContent>
           <mc:Choice Requires="wps">
             <w:drawing>
@@ -11490,7 +11332,6 @@
     <w:p>
       <w:proofErr w:type="spellStart"/>
       <w:r>
-        <w:lastRenderedPageBreak/>
         <w:t>Cœur.h</w:t>
       </w:r>
       <w:proofErr w:type="spellEnd"/>
@@ -11562,7 +11403,15 @@
                             <w:proofErr w:type="spellEnd"/>
                             <w:proofErr w:type="gramEnd"/>
                             <w:r>
-                              <w:t xml:space="preserve"> Chenille(int i);</w:t>
+                              <w:t xml:space="preserve"> Chenille(</w:t>
+                            </w:r>
+                            <w:proofErr w:type="spellStart"/>
+                            <w:r>
+                              <w:t>int</w:t>
+                            </w:r>
+                            <w:proofErr w:type="spellEnd"/>
+                            <w:r>
+                              <w:t xml:space="preserve"> i);</w:t>
                             </w:r>
                           </w:p>
                           <w:p>
@@ -11577,7 +11426,15 @@
                             <w:proofErr w:type="spellEnd"/>
                             <w:proofErr w:type="gramEnd"/>
                             <w:r>
-                              <w:t xml:space="preserve"> Chenille_1sur2(int i);</w:t>
+                              <w:t xml:space="preserve"> Chenille_1sur2(</w:t>
+                            </w:r>
+                            <w:proofErr w:type="spellStart"/>
+                            <w:r>
+                              <w:t>int</w:t>
+                            </w:r>
+                            <w:proofErr w:type="spellEnd"/>
+                            <w:r>
+                              <w:t xml:space="preserve"> i);</w:t>
                             </w:r>
                           </w:p>
                           <w:p>
@@ -11592,7 +11449,15 @@
                             <w:proofErr w:type="spellEnd"/>
                             <w:proofErr w:type="gramEnd"/>
                             <w:r>
-                              <w:t xml:space="preserve"> Chenille_1sur3(int i);</w:t>
+                              <w:t xml:space="preserve"> Chenille_1sur3(</w:t>
+                            </w:r>
+                            <w:proofErr w:type="spellStart"/>
+                            <w:r>
+                              <w:t>int</w:t>
+                            </w:r>
+                            <w:proofErr w:type="spellEnd"/>
+                            <w:r>
+                              <w:t xml:space="preserve"> i);</w:t>
                             </w:r>
                           </w:p>
                           <w:p>
@@ -11615,7 +11480,15 @@
                             </w:r>
                             <w:proofErr w:type="spellEnd"/>
                             <w:r>
-                              <w:t>(int i);</w:t>
+                              <w:t>(</w:t>
+                            </w:r>
+                            <w:proofErr w:type="spellStart"/>
+                            <w:r>
+                              <w:t>int</w:t>
+                            </w:r>
+                            <w:proofErr w:type="spellEnd"/>
+                            <w:r>
+                              <w:t xml:space="preserve"> i);</w:t>
                             </w:r>
                           </w:p>
                           <w:p>
@@ -11638,7 +11511,15 @@
                             </w:r>
                             <w:proofErr w:type="spellEnd"/>
                             <w:r>
-                              <w:t>(int i);</w:t>
+                              <w:t>(</w:t>
+                            </w:r>
+                            <w:proofErr w:type="spellStart"/>
+                            <w:r>
+                              <w:t>int</w:t>
+                            </w:r>
+                            <w:proofErr w:type="spellEnd"/>
+                            <w:r>
+                              <w:t xml:space="preserve"> i);</w:t>
                             </w:r>
                           </w:p>
                         </w:txbxContent>
@@ -11942,12 +11823,10 @@
                       <w:pPr>
                         <w:jc w:val="center"/>
                       </w:pPr>
-                      <w:proofErr w:type="spellStart"/>
                       <w:proofErr w:type="gramStart"/>
                       <w:r>
                         <w:t>int</w:t>
                       </w:r>
-                      <w:proofErr w:type="spellEnd"/>
                       <w:proofErr w:type="gramEnd"/>
                       <w:r>
                         <w:t xml:space="preserve"> main()</w:t>
@@ -12087,10 +11966,12 @@
                             <w:pPr>
                               <w:jc w:val="center"/>
                             </w:pPr>
+                            <w:proofErr w:type="spellStart"/>
                             <w:proofErr w:type="gramStart"/>
                             <w:r>
                               <w:t>int</w:t>
                             </w:r>
+                            <w:proofErr w:type="spellEnd"/>
                             <w:proofErr w:type="gramEnd"/>
                             <w:r>
                               <w:t xml:space="preserve"> </w:t>
@@ -12108,10 +11989,12 @@
                             <w:pPr>
                               <w:jc w:val="center"/>
                             </w:pPr>
+                            <w:proofErr w:type="spellStart"/>
                             <w:proofErr w:type="gramStart"/>
                             <w:r>
                               <w:t>int</w:t>
                             </w:r>
+                            <w:proofErr w:type="spellEnd"/>
                             <w:proofErr w:type="gramEnd"/>
                             <w:r>
                               <w:t xml:space="preserve"> </w:t>
@@ -12342,13 +12225,23 @@
                             <w:pPr>
                               <w:jc w:val="center"/>
                             </w:pPr>
+                            <w:proofErr w:type="spellStart"/>
                             <w:proofErr w:type="gramStart"/>
                             <w:r>
                               <w:t>int</w:t>
                             </w:r>
+                            <w:proofErr w:type="spellEnd"/>
                             <w:proofErr w:type="gramEnd"/>
                             <w:r>
-                              <w:t xml:space="preserve"> menu (int *</w:t>
+                              <w:t xml:space="preserve"> menu (</w:t>
+                            </w:r>
+                            <w:proofErr w:type="spellStart"/>
+                            <w:r>
+                              <w:t>int</w:t>
+                            </w:r>
+                            <w:proofErr w:type="spellEnd"/>
+                            <w:r>
+                              <w:t xml:space="preserve"> *</w:t>
                             </w:r>
                             <w:proofErr w:type="spellStart"/>
                             <w:r>
@@ -12804,7 +12697,6 @@
     <w:p>
       <w:proofErr w:type="spellStart"/>
       <w:r>
-        <w:lastRenderedPageBreak/>
         <w:t>Menu.h</w:t>
       </w:r>
       <w:proofErr w:type="spellEnd"/>
@@ -12868,13 +12760,23 @@
                             <w:pPr>
                               <w:jc w:val="center"/>
                             </w:pPr>
+                            <w:proofErr w:type="spellStart"/>
                             <w:proofErr w:type="gramStart"/>
                             <w:r>
                               <w:t>int</w:t>
                             </w:r>
+                            <w:proofErr w:type="spellEnd"/>
                             <w:proofErr w:type="gramEnd"/>
                             <w:r>
-                              <w:t xml:space="preserve"> menu (int *</w:t>
+                              <w:t xml:space="preserve"> menu (</w:t>
+                            </w:r>
+                            <w:proofErr w:type="spellStart"/>
+                            <w:r>
+                              <w:t>int</w:t>
+                            </w:r>
+                            <w:proofErr w:type="spellEnd"/>
+                            <w:r>
+                              <w:t xml:space="preserve"> *</w:t>
                             </w:r>
                             <w:proofErr w:type="spellStart"/>
                             <w:r>
@@ -14814,6 +14716,7 @@
         <w:rPr>
           <w:noProof/>
         </w:rPr>
+        <w:lastRenderedPageBreak/>
         <mc:AlternateContent>
           <mc:Choice Requires="wps">
             <w:drawing>
@@ -14988,7 +14891,6 @@
     <w:p>
       <w:proofErr w:type="spellStart"/>
       <w:r>
-        <w:lastRenderedPageBreak/>
         <w:t>GenerationCode.h</w:t>
       </w:r>
       <w:proofErr w:type="spellEnd"/>
@@ -15068,7 +14970,15 @@
                             </w:r>
                             <w:proofErr w:type="spellEnd"/>
                             <w:r>
-                              <w:t xml:space="preserve"> (int </w:t>
+                              <w:t xml:space="preserve"> (</w:t>
+                            </w:r>
+                            <w:proofErr w:type="spellStart"/>
+                            <w:r>
+                              <w:t>int</w:t>
+                            </w:r>
+                            <w:proofErr w:type="spellEnd"/>
+                            <w:r>
+                              <w:t xml:space="preserve"> </w:t>
                             </w:r>
                             <w:proofErr w:type="spellStart"/>
                             <w:r>
@@ -15262,7 +15172,7 @@
           </mc:Choice>
           <mc:Fallback>
             <w:pict>
-              <v:shape w14:anchorId="6C65F713" id="Zone de texte 6" o:spid="_x0000_s1031" type="#_x0000_t202" style="position:absolute;left:0;text-align:left;margin-left:-8.85pt;margin-top:.7pt;width:520.6pt;height:39pt;z-index:251665408;visibility:visible;mso-wrap-style:square;mso-width-percent:0;mso-height-percent:0;mso-wrap-distance-left:9pt;mso-wrap-distance-top:0;mso-wrap-distance-right:9pt;mso-wrap-distance-bottom:0;mso-position-horizontal:absolute;mso-position-horizontal-relative:text;mso-position-vertical:absolute;mso-position-vertical-relative:text;mso-width-percent:0;mso-height-percent:0;mso-width-relative:page;mso-height-relative:page;v-text-anchor:top" o:gfxdata="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" fillcolor="silver" stroked="f">
+              <v:shape w14:anchorId="6C65F713" id="Zone de texte 6" o:spid="_x0000_s1088" type="#_x0000_t202" style="position:absolute;left:0;text-align:left;margin-left:-8.85pt;margin-top:.7pt;width:520.6pt;height:39pt;z-index:251665408;visibility:visible;mso-wrap-style:square;mso-width-percent:0;mso-height-percent:0;mso-wrap-distance-left:9pt;mso-wrap-distance-top:0;mso-wrap-distance-right:9pt;mso-wrap-distance-bottom:0;mso-position-horizontal:absolute;mso-position-horizontal-relative:text;mso-position-vertical:absolute;mso-position-vertical-relative:text;mso-width-percent:0;mso-height-percent:0;mso-width-relative:page;mso-height-relative:page;v-text-anchor:top" o:gfxdata="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" fillcolor="silver" stroked="f">
                 <v:fill rotate="t" angle="90" focus="100%" type="gradient"/>
                 <v:textbox>
                   <w:txbxContent>
@@ -15429,7 +15339,7 @@
                     <pic:cNvPicPr/>
                   </pic:nvPicPr>
                   <pic:blipFill>
-                    <a:blip r:embed="rId12"/>
+                    <a:blip r:embed="rId11"/>
                     <a:stretch>
                       <a:fillRect/>
                     </a:stretch>
@@ -15480,7 +15390,7 @@
                     <pic:cNvPicPr/>
                   </pic:nvPicPr>
                   <pic:blipFill>
-                    <a:blip r:embed="rId13"/>
+                    <a:blip r:embed="rId12"/>
                     <a:stretch>
                       <a:fillRect/>
                     </a:stretch>
@@ -15511,8 +15421,8 @@
           <w:i/>
         </w:rPr>
         <w:sectPr>
-          <w:headerReference w:type="default" r:id="rId14"/>
-          <w:footerReference w:type="default" r:id="rId15"/>
+          <w:headerReference w:type="default" r:id="rId13"/>
+          <w:footerReference w:type="default" r:id="rId14"/>
           <w:pgSz w:w="11906" w:h="16838"/>
           <w:pgMar w:top="851" w:right="1417" w:bottom="1417" w:left="1417" w:header="708" w:footer="708" w:gutter="0"/>
           <w:cols w:space="708"/>
@@ -15758,7 +15668,7 @@
           </mc:Choice>
           <mc:Fallback>
             <w:pict>
-              <v:shape w14:anchorId="542AE4E5" id="Zone de texte 3" o:spid="_x0000_s1032" type="#_x0000_t202" style="position:absolute;left:0;text-align:left;margin-left:-8.85pt;margin-top:.7pt;width:520.6pt;height:44pt;z-index:251661312;visibility:visible;mso-wrap-style:square;mso-width-percent:0;mso-height-percent:0;mso-wrap-distance-left:9pt;mso-wrap-distance-top:0;mso-wrap-distance-right:9pt;mso-wrap-distance-bottom:0;mso-position-horizontal:absolute;mso-position-horizontal-relative:text;mso-position-vertical:absolute;mso-position-vertical-relative:text;mso-width-percent:0;mso-height-percent:0;mso-width-relative:page;mso-height-relative:page;v-text-anchor:top" o:gfxdata="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" fillcolor="silver" stroked="f">
+              <v:shape w14:anchorId="542AE4E5" id="Zone de texte 3" o:spid="_x0000_s1089" type="#_x0000_t202" style="position:absolute;left:0;text-align:left;margin-left:-8.85pt;margin-top:.7pt;width:520.6pt;height:44pt;z-index:251661312;visibility:visible;mso-wrap-style:square;mso-width-percent:0;mso-height-percent:0;mso-wrap-distance-left:9pt;mso-wrap-distance-top:0;mso-wrap-distance-right:9pt;mso-wrap-distance-bottom:0;mso-position-horizontal:absolute;mso-position-horizontal-relative:text;mso-position-vertical:absolute;mso-position-vertical-relative:text;mso-width-percent:0;mso-height-percent:0;mso-width-relative:page;mso-height-relative:page;v-text-anchor:top" o:gfxdata="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" fillcolor="silver" stroked="f">
                 <v:fill rotate="t" angle="90" focus="100%" type="gradient"/>
                 <v:textbox>
                   <w:txbxContent>
@@ -19081,8 +18991,6 @@
               <w:lastRenderedPageBreak/>
               <w:t>Fait</w:t>
             </w:r>
-            <w:bookmarkStart w:id="0" w:name="_GoBack"/>
-            <w:bookmarkEnd w:id="0"/>
           </w:p>
         </w:tc>
         <w:tc>
@@ -19122,11 +19030,11 @@
         <w:ind w:left="-180"/>
       </w:pPr>
     </w:p>
-    <w:bookmarkStart w:id="1" w:name="_Toc498528950"/>
     <w:p>
       <w:pPr>
         <w:ind w:left="-180"/>
       </w:pPr>
+      <w:bookmarkStart w:id="1" w:name="_Toc498528950"/>
       <w:r>
         <w:rPr>
           <w:noProof/>
@@ -19227,7 +19135,7 @@
           </mc:Choice>
           <mc:Fallback>
             <w:pict>
-              <v:shape w14:anchorId="42490680" id="Zone de texte 7" o:spid="_x0000_s1033" type="#_x0000_t202" style="position:absolute;left:0;text-align:left;margin-left:-8.85pt;margin-top:.7pt;width:520.6pt;height:44pt;z-index:251667456;visibility:visible;mso-wrap-style:square;mso-width-percent:0;mso-height-percent:0;mso-wrap-distance-left:9pt;mso-wrap-distance-top:0;mso-wrap-distance-right:9pt;mso-wrap-distance-bottom:0;mso-position-horizontal:absolute;mso-position-horizontal-relative:text;mso-position-vertical:absolute;mso-position-vertical-relative:text;mso-width-percent:0;mso-height-percent:0;mso-width-relative:page;mso-height-relative:page;v-text-anchor:top" o:gfxdata="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" fillcolor="silver" stroked="f">
+              <v:shape w14:anchorId="42490680" id="Zone de texte 7" o:spid="_x0000_s1090" type="#_x0000_t202" style="position:absolute;left:0;text-align:left;margin-left:-8.85pt;margin-top:.7pt;width:520.6pt;height:44pt;z-index:251667456;visibility:visible;mso-wrap-style:square;mso-width-percent:0;mso-height-percent:0;mso-wrap-distance-left:9pt;mso-wrap-distance-top:0;mso-wrap-distance-right:9pt;mso-wrap-distance-bottom:0;mso-position-horizontal:absolute;mso-position-horizontal-relative:text;mso-position-vertical:absolute;mso-position-vertical-relative:text;mso-width-percent:0;mso-height-percent:0;mso-width-relative:page;mso-height-relative:page;v-text-anchor:top" o:gfxdata="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" fillcolor="silver" stroked="f">
                 <v:fill rotate="t" angle="90" focus="100%" type="gradient"/>
                 <v:textbox>
                   <w:txbxContent>
@@ -19819,7 +19727,7 @@
         </mc:Choice>
         <mc:Fallback>
           <w:pict>
-            <v:rect w14:anchorId="3E9F1EDF" id="Rectangle 2" o:spid="_x0000_s1034" style="position:absolute;margin-left:-4.5pt;margin-top:38.45pt;width:603.3pt;height:31.3pt;z-index:-251661824;visibility:visible;mso-wrap-style:square;mso-width-percent:0;mso-height-percent:0;mso-wrap-distance-left:9.35pt;mso-wrap-distance-top:0;mso-wrap-distance-right:9.35pt;mso-wrap-distance-bottom:0;mso-position-horizontal:absolute;mso-position-horizontal-relative:page;mso-position-vertical:absolute;mso-position-vertical-relative:page;mso-width-percent:0;mso-height-percent:0;mso-width-relative:margin;mso-height-relative:page;v-text-anchor:middle" o:gfxdata="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" o:allowoverlap="f" fillcolor="red" stroked="f" strokeweight="1pt">
+            <v:rect w14:anchorId="3E9F1EDF" id="Rectangle 2" o:spid="_x0000_s1091" style="position:absolute;margin-left:-4.5pt;margin-top:38.45pt;width:603.3pt;height:31.3pt;z-index:-251661824;visibility:visible;mso-wrap-style:square;mso-width-percent:0;mso-height-percent:0;mso-wrap-distance-left:9.35pt;mso-wrap-distance-top:0;mso-wrap-distance-right:9.35pt;mso-wrap-distance-bottom:0;mso-position-horizontal:absolute;mso-position-horizontal-relative:page;mso-position-vertical:absolute;mso-position-vertical-relative:page;mso-width-percent:0;mso-height-percent:0;mso-width-relative:margin;mso-height-relative:page;v-text-anchor:middle" o:gfxdata="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" o:allowoverlap="f" fillcolor="red" stroked="f" strokeweight="1pt">
               <v:textbox>
                 <w:txbxContent>
                   <w:sdt>
@@ -19967,7 +19875,7 @@
               <v:stroke joinstyle="miter"/>
               <v:path gradientshapeok="t" o:connecttype="rect"/>
             </v:shapetype>
-            <v:shape id="Zone de texte 2" o:spid="_x0000_s1035" type="#_x0000_t202" style="position:absolute;margin-left:0;margin-top:-33.4pt;width:594pt;height:36pt;z-index:251657728;visibility:visible;mso-wrap-style:square;mso-width-percent:0;mso-height-percent:0;mso-wrap-distance-left:9pt;mso-wrap-distance-top:3.6pt;mso-wrap-distance-right:9pt;mso-wrap-distance-bottom:3.6pt;mso-position-horizontal:left;mso-position-horizontal-relative:page;mso-position-vertical:absolute;mso-position-vertical-relative:text;mso-width-percent:0;mso-height-percent:0;mso-width-relative:margin;mso-height-relative:margin;v-text-anchor:top" o:gfxdata="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" fillcolor="#c00000" stroked="f">
+            <v:shape id="Zone de texte 2" o:spid="_x0000_s1092" type="#_x0000_t202" style="position:absolute;margin-left:0;margin-top:-33.4pt;width:594pt;height:36pt;z-index:251657728;visibility:visible;mso-wrap-style:square;mso-width-percent:0;mso-height-percent:0;mso-wrap-distance-left:9pt;mso-wrap-distance-top:3.6pt;mso-wrap-distance-right:9pt;mso-wrap-distance-bottom:3.6pt;mso-position-horizontal:left;mso-position-horizontal-relative:page;mso-position-vertical:absolute;mso-position-vertical-relative:text;mso-width-percent:0;mso-height-percent:0;mso-width-relative:margin;mso-height-relative:margin;v-text-anchor:top" o:gfxdata="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" fillcolor="#c00000" stroked="f">
               <v:textbox>
                 <w:txbxContent>
                   <w:p>
@@ -22980,7 +22888,7 @@
 </file>
 
 <file path=customXml/itemProps1.xml><?xml version="1.0" encoding="utf-8"?>
-<ds:datastoreItem xmlns:ds="http://schemas.openxmlformats.org/officeDocument/2006/customXml" ds:itemID="{CAB89BDD-0A03-41C3-B8AF-3A1B27F9E043}">
+<ds:datastoreItem xmlns:ds="http://schemas.openxmlformats.org/officeDocument/2006/customXml" ds:itemID="{296ED283-57D5-43E7-A1F8-907AE69EECC6}">
   <ds:schemaRefs>
     <ds:schemaRef ds:uri="http://schemas.openxmlformats.org/officeDocument/2006/bibliography"/>
   </ds:schemaRefs>

--- a/Documents/Feuille_Avancement_Groupe.docx
+++ b/Documents/Feuille_Avancement_Groupe.docx
@@ -218,8 +218,24 @@
         <w:ind w:left="-180"/>
       </w:pPr>
       <w:r>
-        <w:t>Finir le travail</w:t>
+        <w:t>F</w:t>
       </w:r>
+      <w:r>
+        <w:t>aire un électrocardiogramme</w:t>
+      </w:r>
+    </w:p>
+    <w:p>
+      <w:pPr>
+        <w:ind w:left="-180"/>
+      </w:pPr>
+      <w:r>
+        <w:t>Faire un cœur de LED</w:t>
+      </w:r>
+    </w:p>
+    <w:p>
+      <w:pPr>
+        <w:ind w:left="-180"/>
+      </w:pPr>
     </w:p>
     <w:p>
       <w:pPr>
@@ -238,6 +254,7 @@
           <w:b/>
           <w:i/>
         </w:rPr>
+        <w:lastRenderedPageBreak/>
         <w:t xml:space="preserve">Dessinez l’architecture </w:t>
       </w:r>
       <w:r>
@@ -254,21 +271,12 @@
         </w:rPr>
         <w:t xml:space="preserve"> – comment avez-vous compris le projet ? </w:t>
       </w:r>
-    </w:p>
-    <w:p>
-      <w:pPr>
-        <w:ind w:left="-180"/>
-        <w:rPr>
-          <w:noProof/>
-        </w:rPr>
-      </w:pPr>
       <w:r>
         <w:rPr>
           <w:noProof/>
         </w:rPr>
-        <w:lastRenderedPageBreak/>
         <w:drawing>
-          <wp:inline distT="0" distB="0" distL="0" distR="0" wp14:anchorId="3A4733FA" wp14:editId="27B102BE">
+          <wp:inline distT="0" distB="0" distL="0" distR="0" wp14:anchorId="29ECFD95" wp14:editId="03C91912">
             <wp:extent cx="2096701" cy="5628904"/>
             <wp:effectExtent l="0" t="0" r="0" b="0"/>
             <wp:docPr id="130" name="Image 130"/>
@@ -308,7 +316,7 @@
           <w:noProof/>
         </w:rPr>
         <w:drawing>
-          <wp:inline distT="0" distB="0" distL="0" distR="0" wp14:anchorId="2BB69E3B" wp14:editId="2F21A2CE">
+          <wp:inline distT="0" distB="0" distL="0" distR="0" wp14:anchorId="7DF7D01D" wp14:editId="26F7F148">
             <wp:extent cx="2156587" cy="6056415"/>
             <wp:effectExtent l="0" t="0" r="0" b="1905"/>
             <wp:docPr id="131" name="Image 131"/>
@@ -348,9 +356,9 @@
           <w:noProof/>
         </w:rPr>
         <w:drawing>
-          <wp:inline distT="0" distB="0" distL="0" distR="0" wp14:anchorId="1DE3ABD6" wp14:editId="5B944A44">
-            <wp:extent cx="2276475" cy="2066925"/>
-            <wp:effectExtent l="0" t="0" r="9525" b="9525"/>
+          <wp:inline distT="0" distB="0" distL="0" distR="0" wp14:anchorId="15F75D18" wp14:editId="4DBB1B90">
+            <wp:extent cx="1969294" cy="1788020"/>
+            <wp:effectExtent l="0" t="0" r="0" b="3175"/>
             <wp:docPr id="132" name="Image 132"/>
             <wp:cNvGraphicFramePr>
               <a:graphicFrameLocks xmlns:a="http://schemas.openxmlformats.org/drawingml/2006/main" noChangeAspect="1"/>
@@ -371,7 +379,7 @@
                   <pic:spPr>
                     <a:xfrm>
                       <a:off x="0" y="0"/>
-                      <a:ext cx="2276475" cy="2066925"/>
+                      <a:ext cx="1984861" cy="1802154"/>
                     </a:xfrm>
                     <a:prstGeom prst="rect">
                       <a:avLst/>
@@ -385,9 +393,14 @@
       </w:r>
     </w:p>
     <w:p>
-      <w:bookmarkStart w:id="0" w:name="_GoBack"/>
-      <w:bookmarkEnd w:id="0"/>
+      <w:pPr>
+        <w:ind w:left="-180"/>
+        <w:rPr>
+          <w:noProof/>
+        </w:rPr>
+      </w:pPr>
     </w:p>
+    <w:p/>
     <w:p>
       <w:pPr>
         <w:numPr>
@@ -6910,6 +6923,470 @@
         <mc:AlternateContent>
           <mc:Choice Requires="wps">
             <w:drawing>
+              <wp:anchor distT="0" distB="0" distL="114300" distR="114300" simplePos="0" relativeHeight="251787264" behindDoc="0" locked="0" layoutInCell="1" allowOverlap="1">
+                <wp:simplePos x="0" y="0"/>
+                <wp:positionH relativeFrom="column">
+                  <wp:posOffset>1463395</wp:posOffset>
+                </wp:positionH>
+                <wp:positionV relativeFrom="paragraph">
+                  <wp:posOffset>836633</wp:posOffset>
+                </wp:positionV>
+                <wp:extent cx="819397" cy="17813"/>
+                <wp:effectExtent l="0" t="57150" r="19050" b="96520"/>
+                <wp:wrapNone/>
+                <wp:docPr id="8" name="Connecteur droit avec flèche 8"/>
+                <wp:cNvGraphicFramePr/>
+                <a:graphic xmlns:a="http://schemas.openxmlformats.org/drawingml/2006/main">
+                  <a:graphicData uri="http://schemas.microsoft.com/office/word/2010/wordprocessingShape">
+                    <wps:wsp>
+                      <wps:cNvCnPr/>
+                      <wps:spPr>
+                        <a:xfrm>
+                          <a:off x="0" y="0"/>
+                          <a:ext cx="819397" cy="17813"/>
+                        </a:xfrm>
+                        <a:prstGeom prst="straightConnector1">
+                          <a:avLst/>
+                        </a:prstGeom>
+                        <a:ln>
+                          <a:tailEnd type="triangle"/>
+                        </a:ln>
+                      </wps:spPr>
+                      <wps:style>
+                        <a:lnRef idx="1">
+                          <a:schemeClr val="dk1"/>
+                        </a:lnRef>
+                        <a:fillRef idx="0">
+                          <a:schemeClr val="dk1"/>
+                        </a:fillRef>
+                        <a:effectRef idx="0">
+                          <a:schemeClr val="dk1"/>
+                        </a:effectRef>
+                        <a:fontRef idx="minor">
+                          <a:schemeClr val="tx1"/>
+                        </a:fontRef>
+                      </wps:style>
+                      <wps:bodyPr/>
+                    </wps:wsp>
+                  </a:graphicData>
+                </a:graphic>
+              </wp:anchor>
+            </w:drawing>
+          </mc:Choice>
+          <mc:Fallback>
+            <w:pict>
+              <v:shapetype w14:anchorId="7E8CBCFC" id="_x0000_t32" coordsize="21600,21600" o:spt="32" o:oned="t" path="m,l21600,21600e" filled="f">
+                <v:path arrowok="t" fillok="f" o:connecttype="none"/>
+                <o:lock v:ext="edit" shapetype="t"/>
+              </v:shapetype>
+              <v:shape id="Connecteur droit avec flèche 8" o:spid="_x0000_s1026" type="#_x0000_t32" style="position:absolute;margin-left:115.25pt;margin-top:65.9pt;width:64.5pt;height:1.4pt;z-index:251787264;visibility:visible;mso-wrap-style:square;mso-wrap-distance-left:9pt;mso-wrap-distance-top:0;mso-wrap-distance-right:9pt;mso-wrap-distance-bottom:0;mso-position-horizontal:absolute;mso-position-horizontal-relative:text;mso-position-vertical:absolute;mso-position-vertical-relative:text" o:gfxdata="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" strokecolor="red [3200]" strokeweight=".5pt">
+                <v:stroke endarrow="block" joinstyle="miter"/>
+              </v:shape>
+            </w:pict>
+          </mc:Fallback>
+        </mc:AlternateContent>
+      </w:r>
+      <w:r>
+        <w:rPr>
+          <w:noProof/>
+        </w:rPr>
+        <mc:AlternateContent>
+          <mc:Choice Requires="wps">
+            <w:drawing>
+              <wp:anchor distT="0" distB="0" distL="114300" distR="114300" simplePos="0" relativeHeight="251725824" behindDoc="0" locked="0" layoutInCell="1" allowOverlap="1">
+                <wp:simplePos x="0" y="0"/>
+                <wp:positionH relativeFrom="column">
+                  <wp:posOffset>2064460</wp:posOffset>
+                </wp:positionH>
+                <wp:positionV relativeFrom="paragraph">
+                  <wp:posOffset>2870</wp:posOffset>
+                </wp:positionV>
+                <wp:extent cx="1571625" cy="1257300"/>
+                <wp:effectExtent l="0" t="0" r="28575" b="19050"/>
+                <wp:wrapNone/>
+                <wp:docPr id="66" name="Rectangle 66"/>
+                <wp:cNvGraphicFramePr/>
+                <a:graphic xmlns:a="http://schemas.openxmlformats.org/drawingml/2006/main">
+                  <a:graphicData uri="http://schemas.microsoft.com/office/word/2010/wordprocessingShape">
+                    <wps:wsp>
+                      <wps:cNvSpPr/>
+                      <wps:spPr>
+                        <a:xfrm>
+                          <a:off x="0" y="0"/>
+                          <a:ext cx="1571625" cy="1257300"/>
+                        </a:xfrm>
+                        <a:prstGeom prst="rect">
+                          <a:avLst/>
+                        </a:prstGeom>
+                      </wps:spPr>
+                      <wps:style>
+                        <a:lnRef idx="2">
+                          <a:schemeClr val="accent1">
+                            <a:shade val="50000"/>
+                          </a:schemeClr>
+                        </a:lnRef>
+                        <a:fillRef idx="1">
+                          <a:schemeClr val="accent1"/>
+                        </a:fillRef>
+                        <a:effectRef idx="0">
+                          <a:schemeClr val="accent1"/>
+                        </a:effectRef>
+                        <a:fontRef idx="minor">
+                          <a:schemeClr val="lt1"/>
+                        </a:fontRef>
+                      </wps:style>
+                      <wps:txbx>
+                        <w:txbxContent>
+                          <w:p>
+                            <w:pPr>
+                              <w:jc w:val="center"/>
+                              <w:rPr>
+                                <w:lang w:val="en-US"/>
+                              </w:rPr>
+                            </w:pPr>
+                            <w:proofErr w:type="spellStart"/>
+                            <w:r>
+                              <w:rPr>
+                                <w:lang w:val="en-US"/>
+                              </w:rPr>
+                              <w:t>pinMode</w:t>
+                            </w:r>
+                            <w:proofErr w:type="spellEnd"/>
+                            <w:r>
+                              <w:rPr>
+                                <w:lang w:val="en-US"/>
+                              </w:rPr>
+                              <w:t>(</w:t>
+                            </w:r>
+                            <w:proofErr w:type="spellStart"/>
+                            <w:proofErr w:type="gramStart"/>
+                            <w:r>
+                              <w:rPr>
+                                <w:lang w:val="en-US"/>
+                              </w:rPr>
+                              <w:t>i,OUTPUT</w:t>
+                            </w:r>
+                            <w:proofErr w:type="spellEnd"/>
+                            <w:proofErr w:type="gramEnd"/>
+                            <w:r>
+                              <w:rPr>
+                                <w:lang w:val="en-US"/>
+                              </w:rPr>
+                              <w:t>);</w:t>
+                            </w:r>
+                          </w:p>
+                          <w:p>
+                            <w:pPr>
+                              <w:jc w:val="center"/>
+                              <w:rPr>
+                                <w:lang w:val="en-US"/>
+                              </w:rPr>
+                            </w:pPr>
+                            <w:proofErr w:type="spellStart"/>
+                            <w:r>
+                              <w:rPr>
+                                <w:lang w:val="en-US"/>
+                              </w:rPr>
+                              <w:t>digitalWrite</w:t>
+                            </w:r>
+                            <w:proofErr w:type="spellEnd"/>
+                            <w:r>
+                              <w:rPr>
+                                <w:lang w:val="en-US"/>
+                              </w:rPr>
+                              <w:t>(</w:t>
+                            </w:r>
+                            <w:proofErr w:type="spellStart"/>
+                            <w:proofErr w:type="gramStart"/>
+                            <w:r>
+                              <w:rPr>
+                                <w:lang w:val="en-US"/>
+                              </w:rPr>
+                              <w:t>i,HIGH</w:t>
+                            </w:r>
+                            <w:proofErr w:type="spellEnd"/>
+                            <w:proofErr w:type="gramEnd"/>
+                            <w:r>
+                              <w:rPr>
+                                <w:lang w:val="en-US"/>
+                              </w:rPr>
+                              <w:t>);</w:t>
+                            </w:r>
+                          </w:p>
+                          <w:p>
+                            <w:pPr>
+                              <w:jc w:val="center"/>
+                            </w:pPr>
+                            <w:proofErr w:type="gramStart"/>
+                            <w:r>
+                              <w:t>i</w:t>
+                            </w:r>
+                            <w:proofErr w:type="gramEnd"/>
+                            <w:r>
+                              <w:t>++;</w:t>
+                            </w:r>
+                          </w:p>
+                          <w:p>
+                            <w:pPr>
+                              <w:jc w:val="center"/>
+                            </w:pPr>
+                            <w:proofErr w:type="gramStart"/>
+                            <w:r>
+                              <w:t>i</w:t>
+                            </w:r>
+                            <w:proofErr w:type="gramEnd"/>
+                            <w:r>
+                              <w:t>++;</w:t>
+                            </w:r>
+                          </w:p>
+                        </w:txbxContent>
+                      </wps:txbx>
+                      <wps:bodyPr rot="0" spcFirstLastPara="0" vertOverflow="overflow" horzOverflow="overflow" vert="horz" wrap="square" lIns="91440" tIns="45720" rIns="91440" bIns="45720" numCol="1" spcCol="0" rtlCol="0" fromWordArt="0" anchor="ctr" anchorCtr="0" forceAA="0" compatLnSpc="1">
+                        <a:prstTxWarp prst="textNoShape">
+                          <a:avLst/>
+                        </a:prstTxWarp>
+                        <a:noAutofit/>
+                      </wps:bodyPr>
+                    </wps:wsp>
+                  </a:graphicData>
+                </a:graphic>
+                <wp14:sizeRelV relativeFrom="margin">
+                  <wp14:pctHeight>0</wp14:pctHeight>
+                </wp14:sizeRelV>
+              </wp:anchor>
+            </w:drawing>
+          </mc:Choice>
+          <mc:Fallback>
+            <w:pict>
+              <v:rect id="Rectangle 66" o:spid="_x0000_s1056" style="position:absolute;margin-left:162.55pt;margin-top:.25pt;width:123.75pt;height:99pt;z-index:251725824;visibility:visible;mso-wrap-style:square;mso-height-percent:0;mso-wrap-distance-left:9pt;mso-wrap-distance-top:0;mso-wrap-distance-right:9pt;mso-wrap-distance-bottom:0;mso-position-horizontal:absolute;mso-position-horizontal-relative:text;mso-position-vertical:absolute;mso-position-vertical-relative:text;mso-height-percent:0;mso-height-relative:margin;v-text-anchor:middle" o:gfxdata="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" fillcolor="#7f7f7f [3204]" strokecolor="#3f3f3f [1604]" strokeweight="1pt">
+                <v:textbox>
+                  <w:txbxContent>
+                    <w:p>
+                      <w:pPr>
+                        <w:jc w:val="center"/>
+                        <w:rPr>
+                          <w:lang w:val="en-US"/>
+                        </w:rPr>
+                      </w:pPr>
+                      <w:proofErr w:type="spellStart"/>
+                      <w:r>
+                        <w:rPr>
+                          <w:lang w:val="en-US"/>
+                        </w:rPr>
+                        <w:t>pinMode</w:t>
+                      </w:r>
+                      <w:proofErr w:type="spellEnd"/>
+                      <w:r>
+                        <w:rPr>
+                          <w:lang w:val="en-US"/>
+                        </w:rPr>
+                        <w:t>(</w:t>
+                      </w:r>
+                      <w:proofErr w:type="spellStart"/>
+                      <w:proofErr w:type="gramStart"/>
+                      <w:r>
+                        <w:rPr>
+                          <w:lang w:val="en-US"/>
+                        </w:rPr>
+                        <w:t>i,OUTPUT</w:t>
+                      </w:r>
+                      <w:proofErr w:type="spellEnd"/>
+                      <w:proofErr w:type="gramEnd"/>
+                      <w:r>
+                        <w:rPr>
+                          <w:lang w:val="en-US"/>
+                        </w:rPr>
+                        <w:t>);</w:t>
+                      </w:r>
+                    </w:p>
+                    <w:p>
+                      <w:pPr>
+                        <w:jc w:val="center"/>
+                        <w:rPr>
+                          <w:lang w:val="en-US"/>
+                        </w:rPr>
+                      </w:pPr>
+                      <w:proofErr w:type="spellStart"/>
+                      <w:r>
+                        <w:rPr>
+                          <w:lang w:val="en-US"/>
+                        </w:rPr>
+                        <w:t>digitalWrite</w:t>
+                      </w:r>
+                      <w:proofErr w:type="spellEnd"/>
+                      <w:r>
+                        <w:rPr>
+                          <w:lang w:val="en-US"/>
+                        </w:rPr>
+                        <w:t>(</w:t>
+                      </w:r>
+                      <w:proofErr w:type="spellStart"/>
+                      <w:proofErr w:type="gramStart"/>
+                      <w:r>
+                        <w:rPr>
+                          <w:lang w:val="en-US"/>
+                        </w:rPr>
+                        <w:t>i,HIGH</w:t>
+                      </w:r>
+                      <w:proofErr w:type="spellEnd"/>
+                      <w:proofErr w:type="gramEnd"/>
+                      <w:r>
+                        <w:rPr>
+                          <w:lang w:val="en-US"/>
+                        </w:rPr>
+                        <w:t>);</w:t>
+                      </w:r>
+                    </w:p>
+                    <w:p>
+                      <w:pPr>
+                        <w:jc w:val="center"/>
+                      </w:pPr>
+                      <w:proofErr w:type="gramStart"/>
+                      <w:r>
+                        <w:t>i</w:t>
+                      </w:r>
+                      <w:proofErr w:type="gramEnd"/>
+                      <w:r>
+                        <w:t>++;</w:t>
+                      </w:r>
+                    </w:p>
+                    <w:p>
+                      <w:pPr>
+                        <w:jc w:val="center"/>
+                      </w:pPr>
+                      <w:proofErr w:type="gramStart"/>
+                      <w:r>
+                        <w:t>i</w:t>
+                      </w:r>
+                      <w:proofErr w:type="gramEnd"/>
+                      <w:r>
+                        <w:t>++;</w:t>
+                      </w:r>
+                    </w:p>
+                  </w:txbxContent>
+                </v:textbox>
+              </v:rect>
+            </w:pict>
+          </mc:Fallback>
+        </mc:AlternateContent>
+      </w:r>
+      <w:r>
+        <w:rPr>
+          <w:noProof/>
+        </w:rPr>
+        <mc:AlternateContent>
+          <mc:Choice Requires="wps">
+            <w:drawing>
+              <wp:anchor distT="0" distB="0" distL="114300" distR="114300" simplePos="0" relativeHeight="251724800" behindDoc="0" locked="0" layoutInCell="1" allowOverlap="1">
+                <wp:simplePos x="0" y="0"/>
+                <wp:positionH relativeFrom="margin">
+                  <wp:align>left</wp:align>
+                </wp:positionH>
+                <wp:positionV relativeFrom="paragraph">
+                  <wp:posOffset>631875</wp:posOffset>
+                </wp:positionV>
+                <wp:extent cx="1590675" cy="457200"/>
+                <wp:effectExtent l="0" t="0" r="28575" b="19050"/>
+                <wp:wrapNone/>
+                <wp:docPr id="65" name="Rectangle 65"/>
+                <wp:cNvGraphicFramePr/>
+                <a:graphic xmlns:a="http://schemas.openxmlformats.org/drawingml/2006/main">
+                  <a:graphicData uri="http://schemas.microsoft.com/office/word/2010/wordprocessingShape">
+                    <wps:wsp>
+                      <wps:cNvSpPr/>
+                      <wps:spPr>
+                        <a:xfrm>
+                          <a:off x="0" y="0"/>
+                          <a:ext cx="1590675" cy="457200"/>
+                        </a:xfrm>
+                        <a:prstGeom prst="rect">
+                          <a:avLst/>
+                        </a:prstGeom>
+                      </wps:spPr>
+                      <wps:style>
+                        <a:lnRef idx="2">
+                          <a:schemeClr val="accent1">
+                            <a:shade val="50000"/>
+                          </a:schemeClr>
+                        </a:lnRef>
+                        <a:fillRef idx="1">
+                          <a:schemeClr val="accent1"/>
+                        </a:fillRef>
+                        <a:effectRef idx="0">
+                          <a:schemeClr val="accent1"/>
+                        </a:effectRef>
+                        <a:fontRef idx="minor">
+                          <a:schemeClr val="lt1"/>
+                        </a:fontRef>
+                      </wps:style>
+                      <wps:txbx>
+                        <w:txbxContent>
+                          <w:p>
+                            <w:pPr>
+                              <w:jc w:val="center"/>
+                            </w:pPr>
+                            <w:proofErr w:type="gramStart"/>
+                            <w:r>
+                              <w:t>for</w:t>
+                            </w:r>
+                            <w:proofErr w:type="gramEnd"/>
+                            <w:r>
+                              <w:t xml:space="preserve"> (i = 2; i &lt;12; i++)</w:t>
+                            </w:r>
+                          </w:p>
+                        </w:txbxContent>
+                      </wps:txbx>
+                      <wps:bodyPr rot="0" spcFirstLastPara="0" vertOverflow="overflow" horzOverflow="overflow" vert="horz" wrap="square" lIns="91440" tIns="45720" rIns="91440" bIns="45720" numCol="1" spcCol="0" rtlCol="0" fromWordArt="0" anchor="ctr" anchorCtr="0" forceAA="0" compatLnSpc="1">
+                        <a:prstTxWarp prst="textNoShape">
+                          <a:avLst/>
+                        </a:prstTxWarp>
+                        <a:noAutofit/>
+                      </wps:bodyPr>
+                    </wps:wsp>
+                  </a:graphicData>
+                </a:graphic>
+                <wp14:sizeRelH relativeFrom="margin">
+                  <wp14:pctWidth>0</wp14:pctWidth>
+                </wp14:sizeRelH>
+                <wp14:sizeRelV relativeFrom="margin">
+                  <wp14:pctHeight>0</wp14:pctHeight>
+                </wp14:sizeRelV>
+              </wp:anchor>
+            </w:drawing>
+          </mc:Choice>
+          <mc:Fallback>
+            <w:pict>
+              <v:rect id="Rectangle 65" o:spid="_x0000_s1057" style="position:absolute;margin-left:0;margin-top:49.75pt;width:125.25pt;height:36pt;z-index:251724800;visibility:visible;mso-wrap-style:square;mso-width-percent:0;mso-height-percent:0;mso-wrap-distance-left:9pt;mso-wrap-distance-top:0;mso-wrap-distance-right:9pt;mso-wrap-distance-bottom:0;mso-position-horizontal:left;mso-position-horizontal-relative:margin;mso-position-vertical:absolute;mso-position-vertical-relative:text;mso-width-percent:0;mso-height-percent:0;mso-width-relative:margin;mso-height-relative:margin;v-text-anchor:middle" o:gfxdata="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" fillcolor="#7f7f7f [3204]" strokecolor="#3f3f3f [1604]" strokeweight="1pt">
+                <v:textbox>
+                  <w:txbxContent>
+                    <w:p>
+                      <w:pPr>
+                        <w:jc w:val="center"/>
+                      </w:pPr>
+                      <w:proofErr w:type="gramStart"/>
+                      <w:r>
+                        <w:t>for</w:t>
+                      </w:r>
+                      <w:proofErr w:type="gramEnd"/>
+                      <w:r>
+                        <w:t xml:space="preserve"> (i = 2; i &lt;12; i++)</w:t>
+                      </w:r>
+                    </w:p>
+                  </w:txbxContent>
+                </v:textbox>
+                <w10:wrap anchorx="margin"/>
+              </v:rect>
+            </w:pict>
+          </mc:Fallback>
+        </mc:AlternateContent>
+      </w:r>
+      <w:r>
+        <w:rPr>
+          <w:noProof/>
+        </w:rPr>
+        <mc:AlternateContent>
+          <mc:Choice Requires="wps">
+            <w:drawing>
               <wp:anchor distT="0" distB="0" distL="114300" distR="114300" simplePos="0" relativeHeight="251727872" behindDoc="0" locked="0" layoutInCell="1" allowOverlap="1">
                 <wp:simplePos x="0" y="0"/>
                 <wp:positionH relativeFrom="column">
@@ -6979,544 +7456,6 @@
         <mc:AlternateContent>
           <mc:Choice Requires="wps">
             <w:drawing>
-              <wp:anchor distT="0" distB="0" distL="114300" distR="114300" simplePos="0" relativeHeight="251734016" behindDoc="0" locked="0" layoutInCell="1" allowOverlap="1">
-                <wp:simplePos x="0" y="0"/>
-                <wp:positionH relativeFrom="column">
-                  <wp:posOffset>1357630</wp:posOffset>
-                </wp:positionH>
-                <wp:positionV relativeFrom="paragraph">
-                  <wp:posOffset>1463675</wp:posOffset>
-                </wp:positionV>
-                <wp:extent cx="9525" cy="238125"/>
-                <wp:effectExtent l="0" t="0" r="28575" b="28575"/>
-                <wp:wrapNone/>
-                <wp:docPr id="78" name="Connecteur droit 78"/>
-                <wp:cNvGraphicFramePr/>
-                <a:graphic xmlns:a="http://schemas.openxmlformats.org/drawingml/2006/main">
-                  <a:graphicData uri="http://schemas.microsoft.com/office/word/2010/wordprocessingShape">
-                    <wps:wsp>
-                      <wps:cNvCnPr/>
-                      <wps:spPr>
-                        <a:xfrm flipH="1">
-                          <a:off x="0" y="0"/>
-                          <a:ext cx="9525" cy="238125"/>
-                        </a:xfrm>
-                        <a:prstGeom prst="line">
-                          <a:avLst/>
-                        </a:prstGeom>
-                      </wps:spPr>
-                      <wps:style>
-                        <a:lnRef idx="1">
-                          <a:schemeClr val="dk1"/>
-                        </a:lnRef>
-                        <a:fillRef idx="0">
-                          <a:schemeClr val="dk1"/>
-                        </a:fillRef>
-                        <a:effectRef idx="0">
-                          <a:schemeClr val="dk1"/>
-                        </a:effectRef>
-                        <a:fontRef idx="minor">
-                          <a:schemeClr val="tx1"/>
-                        </a:fontRef>
-                      </wps:style>
-                      <wps:bodyPr/>
-                    </wps:wsp>
-                  </a:graphicData>
-                </a:graphic>
-              </wp:anchor>
-            </w:drawing>
-          </mc:Choice>
-          <mc:Fallback>
-            <w:pict>
-              <v:line w14:anchorId="719B59BD" id="Connecteur droit 78" o:spid="_x0000_s1026" style="position:absolute;flip:x;z-index:251734016;visibility:visible;mso-wrap-style:square;mso-wrap-distance-left:9pt;mso-wrap-distance-top:0;mso-wrap-distance-right:9pt;mso-wrap-distance-bottom:0;mso-position-horizontal:absolute;mso-position-horizontal-relative:text;mso-position-vertical:absolute;mso-position-vertical-relative:text" from="106.9pt,115.25pt" to="107.65pt,134pt" o:gfxdata="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" strokecolor="red [3200]" strokeweight=".5pt">
-                <v:stroke joinstyle="miter"/>
-              </v:line>
-            </w:pict>
-          </mc:Fallback>
-        </mc:AlternateContent>
-      </w:r>
-      <w:r>
-        <w:rPr>
-          <w:noProof/>
-        </w:rPr>
-        <mc:AlternateContent>
-          <mc:Choice Requires="wps">
-            <w:drawing>
-              <wp:anchor distT="0" distB="0" distL="114300" distR="114300" simplePos="0" relativeHeight="251730944" behindDoc="0" locked="0" layoutInCell="1" allowOverlap="1">
-                <wp:simplePos x="0" y="0"/>
-                <wp:positionH relativeFrom="column">
-                  <wp:posOffset>1738629</wp:posOffset>
-                </wp:positionH>
-                <wp:positionV relativeFrom="paragraph">
-                  <wp:posOffset>949325</wp:posOffset>
-                </wp:positionV>
-                <wp:extent cx="1400175" cy="238125"/>
-                <wp:effectExtent l="38100" t="0" r="28575" b="85725"/>
-                <wp:wrapNone/>
-                <wp:docPr id="71" name="Connecteur droit avec flèche 71"/>
-                <wp:cNvGraphicFramePr/>
-                <a:graphic xmlns:a="http://schemas.openxmlformats.org/drawingml/2006/main">
-                  <a:graphicData uri="http://schemas.microsoft.com/office/word/2010/wordprocessingShape">
-                    <wps:wsp>
-                      <wps:cNvCnPr/>
-                      <wps:spPr>
-                        <a:xfrm flipH="1">
-                          <a:off x="0" y="0"/>
-                          <a:ext cx="1400175" cy="238125"/>
-                        </a:xfrm>
-                        <a:prstGeom prst="straightConnector1">
-                          <a:avLst/>
-                        </a:prstGeom>
-                        <a:ln>
-                          <a:tailEnd type="triangle"/>
-                        </a:ln>
-                      </wps:spPr>
-                      <wps:style>
-                        <a:lnRef idx="1">
-                          <a:schemeClr val="dk1"/>
-                        </a:lnRef>
-                        <a:fillRef idx="0">
-                          <a:schemeClr val="dk1"/>
-                        </a:fillRef>
-                        <a:effectRef idx="0">
-                          <a:schemeClr val="dk1"/>
-                        </a:effectRef>
-                        <a:fontRef idx="minor">
-                          <a:schemeClr val="tx1"/>
-                        </a:fontRef>
-                      </wps:style>
-                      <wps:bodyPr/>
-                    </wps:wsp>
-                  </a:graphicData>
-                </a:graphic>
-                <wp14:sizeRelH relativeFrom="margin">
-                  <wp14:pctWidth>0</wp14:pctWidth>
-                </wp14:sizeRelH>
-                <wp14:sizeRelV relativeFrom="margin">
-                  <wp14:pctHeight>0</wp14:pctHeight>
-                </wp14:sizeRelV>
-              </wp:anchor>
-            </w:drawing>
-          </mc:Choice>
-          <mc:Fallback>
-            <w:pict>
-              <v:shape w14:anchorId="052905E7" id="Connecteur droit avec flèche 71" o:spid="_x0000_s1026" type="#_x0000_t32" style="position:absolute;margin-left:136.9pt;margin-top:74.75pt;width:110.25pt;height:18.75pt;flip:x;z-index:251730944;visibility:visible;mso-wrap-style:square;mso-width-percent:0;mso-height-percent:0;mso-wrap-distance-left:9pt;mso-wrap-distance-top:0;mso-wrap-distance-right:9pt;mso-wrap-distance-bottom:0;mso-position-horizontal:absolute;mso-position-horizontal-relative:text;mso-position-vertical:absolute;mso-position-vertical-relative:text;mso-width-percent:0;mso-height-percent:0;mso-width-relative:margin;mso-height-relative:margin" o:gfxdata="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" strokecolor="red [3200]" strokeweight=".5pt">
-                <v:stroke endarrow="block" joinstyle="miter"/>
-              </v:shape>
-            </w:pict>
-          </mc:Fallback>
-        </mc:AlternateContent>
-      </w:r>
-      <w:r>
-        <w:rPr>
-          <w:noProof/>
-        </w:rPr>
-        <mc:AlternateContent>
-          <mc:Choice Requires="wps">
-            <w:drawing>
-              <wp:anchor distT="0" distB="0" distL="114300" distR="114300" simplePos="0" relativeHeight="251729920" behindDoc="0" locked="0" layoutInCell="1" allowOverlap="1">
-                <wp:simplePos x="0" y="0"/>
-                <wp:positionH relativeFrom="column">
-                  <wp:posOffset>824230</wp:posOffset>
-                </wp:positionH>
-                <wp:positionV relativeFrom="paragraph">
-                  <wp:posOffset>1082675</wp:posOffset>
-                </wp:positionV>
-                <wp:extent cx="1238250" cy="419100"/>
-                <wp:effectExtent l="0" t="0" r="19050" b="19050"/>
-                <wp:wrapNone/>
-                <wp:docPr id="70" name="Rectangle 70"/>
-                <wp:cNvGraphicFramePr/>
-                <a:graphic xmlns:a="http://schemas.openxmlformats.org/drawingml/2006/main">
-                  <a:graphicData uri="http://schemas.microsoft.com/office/word/2010/wordprocessingShape">
-                    <wps:wsp>
-                      <wps:cNvSpPr/>
-                      <wps:spPr>
-                        <a:xfrm>
-                          <a:off x="0" y="0"/>
-                          <a:ext cx="1238250" cy="419100"/>
-                        </a:xfrm>
-                        <a:prstGeom prst="rect">
-                          <a:avLst/>
-                        </a:prstGeom>
-                      </wps:spPr>
-                      <wps:style>
-                        <a:lnRef idx="2">
-                          <a:schemeClr val="accent1">
-                            <a:shade val="50000"/>
-                          </a:schemeClr>
-                        </a:lnRef>
-                        <a:fillRef idx="1">
-                          <a:schemeClr val="accent1"/>
-                        </a:fillRef>
-                        <a:effectRef idx="0">
-                          <a:schemeClr val="accent1"/>
-                        </a:effectRef>
-                        <a:fontRef idx="minor">
-                          <a:schemeClr val="lt1"/>
-                        </a:fontRef>
-                      </wps:style>
-                      <wps:txbx>
-                        <w:txbxContent>
-                          <w:p>
-                            <w:pPr>
-                              <w:jc w:val="center"/>
-                            </w:pPr>
-                            <w:proofErr w:type="spellStart"/>
-                            <w:proofErr w:type="gramStart"/>
-                            <w:r>
-                              <w:t>delay</w:t>
-                            </w:r>
-                            <w:proofErr w:type="spellEnd"/>
-                            <w:r>
-                              <w:t>(</w:t>
-                            </w:r>
-                            <w:proofErr w:type="gramEnd"/>
-                            <w:r>
-                              <w:t>500);</w:t>
-                            </w:r>
-                          </w:p>
-                        </w:txbxContent>
-                      </wps:txbx>
-                      <wps:bodyPr rot="0" spcFirstLastPara="0" vertOverflow="overflow" horzOverflow="overflow" vert="horz" wrap="square" lIns="91440" tIns="45720" rIns="91440" bIns="45720" numCol="1" spcCol="0" rtlCol="0" fromWordArt="0" anchor="ctr" anchorCtr="0" forceAA="0" compatLnSpc="1">
-                        <a:prstTxWarp prst="textNoShape">
-                          <a:avLst/>
-                        </a:prstTxWarp>
-                        <a:noAutofit/>
-                      </wps:bodyPr>
-                    </wps:wsp>
-                  </a:graphicData>
-                </a:graphic>
-                <wp14:sizeRelH relativeFrom="margin">
-                  <wp14:pctWidth>0</wp14:pctWidth>
-                </wp14:sizeRelH>
-                <wp14:sizeRelV relativeFrom="margin">
-                  <wp14:pctHeight>0</wp14:pctHeight>
-                </wp14:sizeRelV>
-              </wp:anchor>
-            </w:drawing>
-          </mc:Choice>
-          <mc:Fallback>
-            <w:pict>
-              <v:rect id="Rectangle 70" o:spid="_x0000_s1056" style="position:absolute;margin-left:64.9pt;margin-top:85.25pt;width:97.5pt;height:33pt;z-index:251729920;visibility:visible;mso-wrap-style:square;mso-width-percent:0;mso-height-percent:0;mso-wrap-distance-left:9pt;mso-wrap-distance-top:0;mso-wrap-distance-right:9pt;mso-wrap-distance-bottom:0;mso-position-horizontal:absolute;mso-position-horizontal-relative:text;mso-position-vertical:absolute;mso-position-vertical-relative:text;mso-width-percent:0;mso-height-percent:0;mso-width-relative:margin;mso-height-relative:margin;v-text-anchor:middle" o:gfxdata="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" fillcolor="#7f7f7f [3204]" strokecolor="#3f3f3f [1604]" strokeweight="1pt">
-                <v:textbox>
-                  <w:txbxContent>
-                    <w:p>
-                      <w:pPr>
-                        <w:jc w:val="center"/>
-                      </w:pPr>
-                      <w:proofErr w:type="spellStart"/>
-                      <w:proofErr w:type="gramStart"/>
-                      <w:r>
-                        <w:t>delay</w:t>
-                      </w:r>
-                      <w:proofErr w:type="spellEnd"/>
-                      <w:r>
-                        <w:t>(</w:t>
-                      </w:r>
-                      <w:proofErr w:type="gramEnd"/>
-                      <w:r>
-                        <w:t>500);</w:t>
-                      </w:r>
-                    </w:p>
-                  </w:txbxContent>
-                </v:textbox>
-              </v:rect>
-            </w:pict>
-          </mc:Fallback>
-        </mc:AlternateContent>
-      </w:r>
-      <w:r>
-        <w:rPr>
-          <w:noProof/>
-        </w:rPr>
-        <mc:AlternateContent>
-          <mc:Choice Requires="wps">
-            <w:drawing>
-              <wp:anchor distT="0" distB="0" distL="114300" distR="114300" simplePos="0" relativeHeight="251725824" behindDoc="0" locked="0" layoutInCell="1" allowOverlap="1">
-                <wp:simplePos x="0" y="0"/>
-                <wp:positionH relativeFrom="column">
-                  <wp:posOffset>2824480</wp:posOffset>
-                </wp:positionH>
-                <wp:positionV relativeFrom="paragraph">
-                  <wp:posOffset>15875</wp:posOffset>
-                </wp:positionV>
-                <wp:extent cx="1571625" cy="1257300"/>
-                <wp:effectExtent l="0" t="0" r="28575" b="19050"/>
-                <wp:wrapNone/>
-                <wp:docPr id="66" name="Rectangle 66"/>
-                <wp:cNvGraphicFramePr/>
-                <a:graphic xmlns:a="http://schemas.openxmlformats.org/drawingml/2006/main">
-                  <a:graphicData uri="http://schemas.microsoft.com/office/word/2010/wordprocessingShape">
-                    <wps:wsp>
-                      <wps:cNvSpPr/>
-                      <wps:spPr>
-                        <a:xfrm>
-                          <a:off x="0" y="0"/>
-                          <a:ext cx="1571625" cy="1257300"/>
-                        </a:xfrm>
-                        <a:prstGeom prst="rect">
-                          <a:avLst/>
-                        </a:prstGeom>
-                      </wps:spPr>
-                      <wps:style>
-                        <a:lnRef idx="2">
-                          <a:schemeClr val="accent1">
-                            <a:shade val="50000"/>
-                          </a:schemeClr>
-                        </a:lnRef>
-                        <a:fillRef idx="1">
-                          <a:schemeClr val="accent1"/>
-                        </a:fillRef>
-                        <a:effectRef idx="0">
-                          <a:schemeClr val="accent1"/>
-                        </a:effectRef>
-                        <a:fontRef idx="minor">
-                          <a:schemeClr val="lt1"/>
-                        </a:fontRef>
-                      </wps:style>
-                      <wps:txbx>
-                        <w:txbxContent>
-                          <w:p>
-                            <w:pPr>
-                              <w:jc w:val="center"/>
-                              <w:rPr>
-                                <w:lang w:val="en-US"/>
-                              </w:rPr>
-                            </w:pPr>
-                            <w:proofErr w:type="spellStart"/>
-                            <w:r>
-                              <w:rPr>
-                                <w:lang w:val="en-US"/>
-                              </w:rPr>
-                              <w:t>pinMode</w:t>
-                            </w:r>
-                            <w:proofErr w:type="spellEnd"/>
-                            <w:r>
-                              <w:rPr>
-                                <w:lang w:val="en-US"/>
-                              </w:rPr>
-                              <w:t>(</w:t>
-                            </w:r>
-                            <w:proofErr w:type="spellStart"/>
-                            <w:proofErr w:type="gramStart"/>
-                            <w:r>
-                              <w:rPr>
-                                <w:lang w:val="en-US"/>
-                              </w:rPr>
-                              <w:t>i,OUTPUT</w:t>
-                            </w:r>
-                            <w:proofErr w:type="spellEnd"/>
-                            <w:proofErr w:type="gramEnd"/>
-                            <w:r>
-                              <w:rPr>
-                                <w:lang w:val="en-US"/>
-                              </w:rPr>
-                              <w:t>);</w:t>
-                            </w:r>
-                          </w:p>
-                          <w:p>
-                            <w:pPr>
-                              <w:jc w:val="center"/>
-                              <w:rPr>
-                                <w:lang w:val="en-US"/>
-                              </w:rPr>
-                            </w:pPr>
-                            <w:proofErr w:type="spellStart"/>
-                            <w:r>
-                              <w:rPr>
-                                <w:lang w:val="en-US"/>
-                              </w:rPr>
-                              <w:t>digitalWrite</w:t>
-                            </w:r>
-                            <w:proofErr w:type="spellEnd"/>
-                            <w:r>
-                              <w:rPr>
-                                <w:lang w:val="en-US"/>
-                              </w:rPr>
-                              <w:t>(</w:t>
-                            </w:r>
-                            <w:proofErr w:type="spellStart"/>
-                            <w:proofErr w:type="gramStart"/>
-                            <w:r>
-                              <w:rPr>
-                                <w:lang w:val="en-US"/>
-                              </w:rPr>
-                              <w:t>i,HIGH</w:t>
-                            </w:r>
-                            <w:proofErr w:type="spellEnd"/>
-                            <w:proofErr w:type="gramEnd"/>
-                            <w:r>
-                              <w:rPr>
-                                <w:lang w:val="en-US"/>
-                              </w:rPr>
-                              <w:t>);</w:t>
-                            </w:r>
-                          </w:p>
-                          <w:p>
-                            <w:pPr>
-                              <w:jc w:val="center"/>
-                            </w:pPr>
-                            <w:proofErr w:type="gramStart"/>
-                            <w:r>
-                              <w:t>i</w:t>
-                            </w:r>
-                            <w:proofErr w:type="gramEnd"/>
-                            <w:r>
-                              <w:t>++;</w:t>
-                            </w:r>
-                          </w:p>
-                          <w:p>
-                            <w:pPr>
-                              <w:jc w:val="center"/>
-                            </w:pPr>
-                            <w:proofErr w:type="gramStart"/>
-                            <w:r>
-                              <w:t>i</w:t>
-                            </w:r>
-                            <w:proofErr w:type="gramEnd"/>
-                            <w:r>
-                              <w:t>++;</w:t>
-                            </w:r>
-                          </w:p>
-                        </w:txbxContent>
-                      </wps:txbx>
-                      <wps:bodyPr rot="0" spcFirstLastPara="0" vertOverflow="overflow" horzOverflow="overflow" vert="horz" wrap="square" lIns="91440" tIns="45720" rIns="91440" bIns="45720" numCol="1" spcCol="0" rtlCol="0" fromWordArt="0" anchor="ctr" anchorCtr="0" forceAA="0" compatLnSpc="1">
-                        <a:prstTxWarp prst="textNoShape">
-                          <a:avLst/>
-                        </a:prstTxWarp>
-                        <a:noAutofit/>
-                      </wps:bodyPr>
-                    </wps:wsp>
-                  </a:graphicData>
-                </a:graphic>
-                <wp14:sizeRelV relativeFrom="margin">
-                  <wp14:pctHeight>0</wp14:pctHeight>
-                </wp14:sizeRelV>
-              </wp:anchor>
-            </w:drawing>
-          </mc:Choice>
-          <mc:Fallback>
-            <w:pict>
-              <v:rect id="Rectangle 66" o:spid="_x0000_s1057" style="position:absolute;margin-left:222.4pt;margin-top:1.25pt;width:123.75pt;height:99pt;z-index:251725824;visibility:visible;mso-wrap-style:square;mso-height-percent:0;mso-wrap-distance-left:9pt;mso-wrap-distance-top:0;mso-wrap-distance-right:9pt;mso-wrap-distance-bottom:0;mso-position-horizontal:absolute;mso-position-horizontal-relative:text;mso-position-vertical:absolute;mso-position-vertical-relative:text;mso-height-percent:0;mso-height-relative:margin;v-text-anchor:middle" o:gfxdata="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" fillcolor="#7f7f7f [3204]" strokecolor="#3f3f3f [1604]" strokeweight="1pt">
-                <v:textbox>
-                  <w:txbxContent>
-                    <w:p>
-                      <w:pPr>
-                        <w:jc w:val="center"/>
-                        <w:rPr>
-                          <w:lang w:val="en-US"/>
-                        </w:rPr>
-                      </w:pPr>
-                      <w:proofErr w:type="spellStart"/>
-                      <w:r>
-                        <w:rPr>
-                          <w:lang w:val="en-US"/>
-                        </w:rPr>
-                        <w:t>pinMode</w:t>
-                      </w:r>
-                      <w:proofErr w:type="spellEnd"/>
-                      <w:r>
-                        <w:rPr>
-                          <w:lang w:val="en-US"/>
-                        </w:rPr>
-                        <w:t>(</w:t>
-                      </w:r>
-                      <w:proofErr w:type="spellStart"/>
-                      <w:proofErr w:type="gramStart"/>
-                      <w:r>
-                        <w:rPr>
-                          <w:lang w:val="en-US"/>
-                        </w:rPr>
-                        <w:t>i,OUTPUT</w:t>
-                      </w:r>
-                      <w:proofErr w:type="spellEnd"/>
-                      <w:proofErr w:type="gramEnd"/>
-                      <w:r>
-                        <w:rPr>
-                          <w:lang w:val="en-US"/>
-                        </w:rPr>
-                        <w:t>);</w:t>
-                      </w:r>
-                    </w:p>
-                    <w:p>
-                      <w:pPr>
-                        <w:jc w:val="center"/>
-                        <w:rPr>
-                          <w:lang w:val="en-US"/>
-                        </w:rPr>
-                      </w:pPr>
-                      <w:proofErr w:type="spellStart"/>
-                      <w:r>
-                        <w:rPr>
-                          <w:lang w:val="en-US"/>
-                        </w:rPr>
-                        <w:t>digitalWrite</w:t>
-                      </w:r>
-                      <w:proofErr w:type="spellEnd"/>
-                      <w:r>
-                        <w:rPr>
-                          <w:lang w:val="en-US"/>
-                        </w:rPr>
-                        <w:t>(</w:t>
-                      </w:r>
-                      <w:proofErr w:type="spellStart"/>
-                      <w:proofErr w:type="gramStart"/>
-                      <w:r>
-                        <w:rPr>
-                          <w:lang w:val="en-US"/>
-                        </w:rPr>
-                        <w:t>i,HIGH</w:t>
-                      </w:r>
-                      <w:proofErr w:type="spellEnd"/>
-                      <w:proofErr w:type="gramEnd"/>
-                      <w:r>
-                        <w:rPr>
-                          <w:lang w:val="en-US"/>
-                        </w:rPr>
-                        <w:t>);</w:t>
-                      </w:r>
-                    </w:p>
-                    <w:p>
-                      <w:pPr>
-                        <w:jc w:val="center"/>
-                      </w:pPr>
-                      <w:proofErr w:type="gramStart"/>
-                      <w:r>
-                        <w:t>i</w:t>
-                      </w:r>
-                      <w:proofErr w:type="gramEnd"/>
-                      <w:r>
-                        <w:t>++;</w:t>
-                      </w:r>
-                    </w:p>
-                    <w:p>
-                      <w:pPr>
-                        <w:jc w:val="center"/>
-                      </w:pPr>
-                      <w:proofErr w:type="gramStart"/>
-                      <w:r>
-                        <w:t>i</w:t>
-                      </w:r>
-                      <w:proofErr w:type="gramEnd"/>
-                      <w:r>
-                        <w:t>++;</w:t>
-                      </w:r>
-                    </w:p>
-                  </w:txbxContent>
-                </v:textbox>
-              </v:rect>
-            </w:pict>
-          </mc:Fallback>
-        </mc:AlternateContent>
-      </w:r>
-      <w:r>
-        <w:rPr>
-          <w:noProof/>
-        </w:rPr>
-        <mc:AlternateContent>
-          <mc:Choice Requires="wps">
-            <w:drawing>
               <wp:anchor distT="0" distB="0" distL="114300" distR="114300" simplePos="0" relativeHeight="251728896" behindDoc="0" locked="0" layoutInCell="1" allowOverlap="1">
                 <wp:simplePos x="0" y="0"/>
                 <wp:positionH relativeFrom="column">
@@ -7569,118 +7508,9 @@
           </mc:Choice>
           <mc:Fallback>
             <w:pict>
-              <v:shape w14:anchorId="19006DE1" id="Connecteur droit avec flèche 69" o:spid="_x0000_s1026" type="#_x0000_t32" style="position:absolute;margin-left:162.4pt;margin-top:44.75pt;width:1in;height:.75pt;z-index:251728896;visibility:visible;mso-wrap-style:square;mso-wrap-distance-left:9pt;mso-wrap-distance-top:0;mso-wrap-distance-right:9pt;mso-wrap-distance-bottom:0;mso-position-horizontal:absolute;mso-position-horizontal-relative:text;mso-position-vertical:absolute;mso-position-vertical-relative:text" o:gfxdata="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" strokecolor="red [3200]" strokeweight=".5pt">
+              <v:shape w14:anchorId="27CB9E71" id="Connecteur droit avec flèche 69" o:spid="_x0000_s1026" type="#_x0000_t32" style="position:absolute;margin-left:162.4pt;margin-top:44.75pt;width:1in;height:.75pt;z-index:251728896;visibility:visible;mso-wrap-style:square;mso-wrap-distance-left:9pt;mso-wrap-distance-top:0;mso-wrap-distance-right:9pt;mso-wrap-distance-bottom:0;mso-position-horizontal:absolute;mso-position-horizontal-relative:text;mso-position-vertical:absolute;mso-position-vertical-relative:text" o:gfxdata="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" strokecolor="red [3200]" strokeweight=".5pt">
                 <v:stroke endarrow="block" joinstyle="miter"/>
               </v:shape>
-            </w:pict>
-          </mc:Fallback>
-        </mc:AlternateContent>
-      </w:r>
-      <w:r>
-        <w:rPr>
-          <w:noProof/>
-        </w:rPr>
-        <mc:AlternateContent>
-          <mc:Choice Requires="wps">
-            <w:drawing>
-              <wp:anchor distT="0" distB="0" distL="114300" distR="114300" simplePos="0" relativeHeight="251724800" behindDoc="0" locked="0" layoutInCell="1" allowOverlap="1">
-                <wp:simplePos x="0" y="0"/>
-                <wp:positionH relativeFrom="column">
-                  <wp:posOffset>595630</wp:posOffset>
-                </wp:positionH>
-                <wp:positionV relativeFrom="paragraph">
-                  <wp:posOffset>330200</wp:posOffset>
-                </wp:positionV>
-                <wp:extent cx="1590675" cy="457200"/>
-                <wp:effectExtent l="0" t="0" r="28575" b="19050"/>
-                <wp:wrapNone/>
-                <wp:docPr id="65" name="Rectangle 65"/>
-                <wp:cNvGraphicFramePr/>
-                <a:graphic xmlns:a="http://schemas.openxmlformats.org/drawingml/2006/main">
-                  <a:graphicData uri="http://schemas.microsoft.com/office/word/2010/wordprocessingShape">
-                    <wps:wsp>
-                      <wps:cNvSpPr/>
-                      <wps:spPr>
-                        <a:xfrm>
-                          <a:off x="0" y="0"/>
-                          <a:ext cx="1590675" cy="457200"/>
-                        </a:xfrm>
-                        <a:prstGeom prst="rect">
-                          <a:avLst/>
-                        </a:prstGeom>
-                      </wps:spPr>
-                      <wps:style>
-                        <a:lnRef idx="2">
-                          <a:schemeClr val="accent1">
-                            <a:shade val="50000"/>
-                          </a:schemeClr>
-                        </a:lnRef>
-                        <a:fillRef idx="1">
-                          <a:schemeClr val="accent1"/>
-                        </a:fillRef>
-                        <a:effectRef idx="0">
-                          <a:schemeClr val="accent1"/>
-                        </a:effectRef>
-                        <a:fontRef idx="minor">
-                          <a:schemeClr val="lt1"/>
-                        </a:fontRef>
-                      </wps:style>
-                      <wps:txbx>
-                        <w:txbxContent>
-                          <w:p>
-                            <w:pPr>
-                              <w:jc w:val="center"/>
-                            </w:pPr>
-                            <w:proofErr w:type="gramStart"/>
-                            <w:r>
-                              <w:t>for</w:t>
-                            </w:r>
-                            <w:proofErr w:type="gramEnd"/>
-                            <w:r>
-                              <w:t xml:space="preserve"> (i = 2; i &lt;12; i++)</w:t>
-                            </w:r>
-                          </w:p>
-                        </w:txbxContent>
-                      </wps:txbx>
-                      <wps:bodyPr rot="0" spcFirstLastPara="0" vertOverflow="overflow" horzOverflow="overflow" vert="horz" wrap="square" lIns="91440" tIns="45720" rIns="91440" bIns="45720" numCol="1" spcCol="0" rtlCol="0" fromWordArt="0" anchor="ctr" anchorCtr="0" forceAA="0" compatLnSpc="1">
-                        <a:prstTxWarp prst="textNoShape">
-                          <a:avLst/>
-                        </a:prstTxWarp>
-                        <a:noAutofit/>
-                      </wps:bodyPr>
-                    </wps:wsp>
-                  </a:graphicData>
-                </a:graphic>
-                <wp14:sizeRelH relativeFrom="margin">
-                  <wp14:pctWidth>0</wp14:pctWidth>
-                </wp14:sizeRelH>
-                <wp14:sizeRelV relativeFrom="margin">
-                  <wp14:pctHeight>0</wp14:pctHeight>
-                </wp14:sizeRelV>
-              </wp:anchor>
-            </w:drawing>
-          </mc:Choice>
-          <mc:Fallback>
-            <w:pict>
-              <v:rect id="Rectangle 65" o:spid="_x0000_s1058" style="position:absolute;margin-left:46.9pt;margin-top:26pt;width:125.25pt;height:36pt;z-index:251724800;visibility:visible;mso-wrap-style:square;mso-width-percent:0;mso-height-percent:0;mso-wrap-distance-left:9pt;mso-wrap-distance-top:0;mso-wrap-distance-right:9pt;mso-wrap-distance-bottom:0;mso-position-horizontal:absolute;mso-position-horizontal-relative:text;mso-position-vertical:absolute;mso-position-vertical-relative:text;mso-width-percent:0;mso-height-percent:0;mso-width-relative:margin;mso-height-relative:margin;v-text-anchor:middle" o:gfxdata="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" fillcolor="#7f7f7f [3204]" strokecolor="#3f3f3f [1604]" strokeweight="1pt">
-                <v:textbox>
-                  <w:txbxContent>
-                    <w:p>
-                      <w:pPr>
-                        <w:jc w:val="center"/>
-                      </w:pPr>
-                      <w:proofErr w:type="gramStart"/>
-                      <w:r>
-                        <w:t>for</w:t>
-                      </w:r>
-                      <w:proofErr w:type="gramEnd"/>
-                      <w:r>
-                        <w:t xml:space="preserve"> (i = 2; i &lt;12; i++)</w:t>
-                      </w:r>
-                    </w:p>
-                  </w:txbxContent>
-                </v:textbox>
-              </v:rect>
             </w:pict>
           </mc:Fallback>
         </mc:AlternateContent>
@@ -7908,7 +7738,7 @@
           </mc:Choice>
           <mc:Fallback>
             <w:pict>
-              <v:rect id="Rectangle 76" o:spid="_x0000_s1059" style="position:absolute;margin-left:159.4pt;margin-top:-4.7pt;width:147pt;height:81.75pt;z-index:251732992;visibility:visible;mso-wrap-style:square;mso-width-percent:0;mso-height-percent:0;mso-wrap-distance-left:9pt;mso-wrap-distance-top:0;mso-wrap-distance-right:9pt;mso-wrap-distance-bottom:0;mso-position-horizontal:absolute;mso-position-horizontal-relative:text;mso-position-vertical:absolute;mso-position-vertical-relative:text;mso-width-percent:0;mso-height-percent:0;mso-width-relative:margin;mso-height-relative:margin;v-text-anchor:middle" o:gfxdata="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" fillcolor="#7f7f7f [3204]" strokecolor="#3f3f3f [1604]" strokeweight="1pt">
+              <v:rect id="Rectangle 76" o:spid="_x0000_s1058" style="position:absolute;margin-left:159.4pt;margin-top:-4.7pt;width:147pt;height:81.75pt;z-index:251732992;visibility:visible;mso-wrap-style:square;mso-width-percent:0;mso-height-percent:0;mso-wrap-distance-left:9pt;mso-wrap-distance-top:0;mso-wrap-distance-right:9pt;mso-wrap-distance-bottom:0;mso-position-horizontal:absolute;mso-position-horizontal-relative:text;mso-position-vertical:absolute;mso-position-vertical-relative:text;mso-width-percent:0;mso-height-percent:0;mso-width-relative:margin;mso-height-relative:margin;v-text-anchor:middle" o:gfxdata="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" fillcolor="#7f7f7f [3204]" strokecolor="#3f3f3f [1604]" strokeweight="1pt">
                 <v:textbox>
                   <w:txbxContent>
                     <w:p>
@@ -8086,7 +7916,7 @@
           </mc:Choice>
           <mc:Fallback>
             <w:pict>
-              <v:rect id="Rectangle 75" o:spid="_x0000_s1060" style="position:absolute;margin-left:10.15pt;margin-top:9.55pt;width:114pt;height:45.75pt;z-index:251731968;visibility:visible;mso-wrap-style:square;mso-width-percent:0;mso-height-percent:0;mso-wrap-distance-left:9pt;mso-wrap-distance-top:0;mso-wrap-distance-right:9pt;mso-wrap-distance-bottom:0;mso-position-horizontal:absolute;mso-position-horizontal-relative:text;mso-position-vertical:absolute;mso-position-vertical-relative:text;mso-width-percent:0;mso-height-percent:0;mso-width-relative:margin;mso-height-relative:margin;v-text-anchor:middle" o:gfxdata="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" fillcolor="#7f7f7f [3204]" strokecolor="#3f3f3f [1604]" strokeweight="1pt">
+              <v:rect id="Rectangle 75" o:spid="_x0000_s1059" style="position:absolute;margin-left:10.15pt;margin-top:9.55pt;width:114pt;height:45.75pt;z-index:251731968;visibility:visible;mso-wrap-style:square;mso-width-percent:0;mso-height-percent:0;mso-wrap-distance-left:9pt;mso-wrap-distance-top:0;mso-wrap-distance-right:9pt;mso-wrap-distance-bottom:0;mso-position-horizontal:absolute;mso-position-horizontal-relative:text;mso-position-vertical:absolute;mso-position-vertical-relative:text;mso-width-percent:0;mso-height-percent:0;mso-width-relative:margin;mso-height-relative:margin;v-text-anchor:middle" o:gfxdata="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" fillcolor="#7f7f7f [3204]" strokecolor="#3f3f3f [1604]" strokeweight="1pt">
                 <v:textbox>
                   <w:txbxContent>
                     <w:p>
@@ -8173,7 +8003,7 @@
           </mc:Choice>
           <mc:Fallback>
             <w:pict>
-              <v:shape w14:anchorId="0AB702E5" id="Connecteur droit avec flèche 80" o:spid="_x0000_s1026" type="#_x0000_t32" style="position:absolute;margin-left:116.65pt;margin-top:4.35pt;width:57pt;height:2.25pt;z-index:251736064;visibility:visible;mso-wrap-style:square;mso-wrap-distance-left:9pt;mso-wrap-distance-top:0;mso-wrap-distance-right:9pt;mso-wrap-distance-bottom:0;mso-position-horizontal:absolute;mso-position-horizontal-relative:text;mso-position-vertical:absolute;mso-position-vertical-relative:text" o:gfxdata="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" strokecolor="red [3200]" strokeweight=".5pt">
+              <v:shape w14:anchorId="248A83D1" id="Connecteur droit avec flèche 80" o:spid="_x0000_s1026" type="#_x0000_t32" style="position:absolute;margin-left:116.65pt;margin-top:4.35pt;width:57pt;height:2.25pt;z-index:251736064;visibility:visible;mso-wrap-style:square;mso-wrap-distance-left:9pt;mso-wrap-distance-top:0;mso-wrap-distance-right:9pt;mso-wrap-distance-bottom:0;mso-position-horizontal:absolute;mso-position-horizontal-relative:text;mso-position-vertical:absolute;mso-position-vertical-relative:text" o:gfxdata="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" strokecolor="red [3200]" strokeweight=".5pt">
                 <v:stroke endarrow="block" joinstyle="miter"/>
               </v:shape>
             </w:pict>
@@ -8189,18 +8019,18 @@
         <mc:AlternateContent>
           <mc:Choice Requires="wps">
             <w:drawing>
-              <wp:anchor distT="0" distB="0" distL="114300" distR="114300" simplePos="0" relativeHeight="251742208" behindDoc="0" locked="0" layoutInCell="1" allowOverlap="1">
+              <wp:anchor distT="0" distB="0" distL="114300" distR="114300" simplePos="0" relativeHeight="251730944" behindDoc="0" locked="0" layoutInCell="1" allowOverlap="1">
                 <wp:simplePos x="0" y="0"/>
                 <wp:positionH relativeFrom="column">
-                  <wp:posOffset>833755</wp:posOffset>
+                  <wp:posOffset>1336065</wp:posOffset>
                 </wp:positionH>
                 <wp:positionV relativeFrom="paragraph">
-                  <wp:posOffset>255270</wp:posOffset>
+                  <wp:posOffset>188842</wp:posOffset>
                 </wp:positionV>
-                <wp:extent cx="1400175" cy="771525"/>
-                <wp:effectExtent l="38100" t="0" r="28575" b="47625"/>
+                <wp:extent cx="1400175" cy="238125"/>
+                <wp:effectExtent l="38100" t="0" r="28575" b="85725"/>
                 <wp:wrapNone/>
-                <wp:docPr id="86" name="Connecteur droit avec flèche 86"/>
+                <wp:docPr id="71" name="Connecteur droit avec flèche 71"/>
                 <wp:cNvGraphicFramePr/>
                 <a:graphic xmlns:a="http://schemas.openxmlformats.org/drawingml/2006/main">
                   <a:graphicData uri="http://schemas.microsoft.com/office/word/2010/wordprocessingShape">
@@ -8209,7 +8039,7 @@
                       <wps:spPr>
                         <a:xfrm flipH="1">
                           <a:off x="0" y="0"/>
-                          <a:ext cx="1400175" cy="771525"/>
+                          <a:ext cx="1400175" cy="238125"/>
                         </a:xfrm>
                         <a:prstGeom prst="straightConnector1">
                           <a:avLst/>
@@ -8236,14 +8066,139 @@
                     </wps:wsp>
                   </a:graphicData>
                 </a:graphic>
+                <wp14:sizeRelH relativeFrom="margin">
+                  <wp14:pctWidth>0</wp14:pctWidth>
+                </wp14:sizeRelH>
+                <wp14:sizeRelV relativeFrom="margin">
+                  <wp14:pctHeight>0</wp14:pctHeight>
+                </wp14:sizeRelV>
               </wp:anchor>
             </w:drawing>
           </mc:Choice>
           <mc:Fallback>
             <w:pict>
-              <v:shape w14:anchorId="3832E7D0" id="Connecteur droit avec flèche 86" o:spid="_x0000_s1026" type="#_x0000_t32" style="position:absolute;margin-left:65.65pt;margin-top:20.1pt;width:110.25pt;height:60.75pt;flip:x;z-index:251742208;visibility:visible;mso-wrap-style:square;mso-wrap-distance-left:9pt;mso-wrap-distance-top:0;mso-wrap-distance-right:9pt;mso-wrap-distance-bottom:0;mso-position-horizontal:absolute;mso-position-horizontal-relative:text;mso-position-vertical:absolute;mso-position-vertical-relative:text" o:gfxdata="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" strokecolor="red [3200]" strokeweight=".5pt">
+              <v:shape w14:anchorId="193AA618" id="Connecteur droit avec flèche 71" o:spid="_x0000_s1026" type="#_x0000_t32" style="position:absolute;margin-left:105.2pt;margin-top:14.85pt;width:110.25pt;height:18.75pt;flip:x;z-index:251730944;visibility:visible;mso-wrap-style:square;mso-width-percent:0;mso-height-percent:0;mso-wrap-distance-left:9pt;mso-wrap-distance-top:0;mso-wrap-distance-right:9pt;mso-wrap-distance-bottom:0;mso-position-horizontal:absolute;mso-position-horizontal-relative:text;mso-position-vertical:absolute;mso-position-vertical-relative:text;mso-width-percent:0;mso-height-percent:0;mso-width-relative:margin;mso-height-relative:margin" o:gfxdata="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" strokecolor="red [3200]" strokeweight=".5pt">
                 <v:stroke endarrow="block" joinstyle="miter"/>
               </v:shape>
+            </w:pict>
+          </mc:Fallback>
+        </mc:AlternateContent>
+      </w:r>
+      <w:r>
+        <w:rPr>
+          <w:noProof/>
+        </w:rPr>
+        <mc:AlternateContent>
+          <mc:Choice Requires="wps">
+            <w:drawing>
+              <wp:anchor distT="0" distB="0" distL="114300" distR="114300" simplePos="0" relativeHeight="251729920" behindDoc="0" locked="0" layoutInCell="1" allowOverlap="1">
+                <wp:simplePos x="0" y="0"/>
+                <wp:positionH relativeFrom="column">
+                  <wp:posOffset>278147</wp:posOffset>
+                </wp:positionH>
+                <wp:positionV relativeFrom="paragraph">
+                  <wp:posOffset>244095</wp:posOffset>
+                </wp:positionV>
+                <wp:extent cx="1238250" cy="395349"/>
+                <wp:effectExtent l="0" t="0" r="19050" b="24130"/>
+                <wp:wrapNone/>
+                <wp:docPr id="70" name="Rectangle 70"/>
+                <wp:cNvGraphicFramePr/>
+                <a:graphic xmlns:a="http://schemas.openxmlformats.org/drawingml/2006/main">
+                  <a:graphicData uri="http://schemas.microsoft.com/office/word/2010/wordprocessingShape">
+                    <wps:wsp>
+                      <wps:cNvSpPr/>
+                      <wps:spPr>
+                        <a:xfrm>
+                          <a:off x="0" y="0"/>
+                          <a:ext cx="1238250" cy="395349"/>
+                        </a:xfrm>
+                        <a:prstGeom prst="rect">
+                          <a:avLst/>
+                        </a:prstGeom>
+                      </wps:spPr>
+                      <wps:style>
+                        <a:lnRef idx="2">
+                          <a:schemeClr val="accent1">
+                            <a:shade val="50000"/>
+                          </a:schemeClr>
+                        </a:lnRef>
+                        <a:fillRef idx="1">
+                          <a:schemeClr val="accent1"/>
+                        </a:fillRef>
+                        <a:effectRef idx="0">
+                          <a:schemeClr val="accent1"/>
+                        </a:effectRef>
+                        <a:fontRef idx="minor">
+                          <a:schemeClr val="lt1"/>
+                        </a:fontRef>
+                      </wps:style>
+                      <wps:txbx>
+                        <w:txbxContent>
+                          <w:p>
+                            <w:pPr>
+                              <w:jc w:val="center"/>
+                            </w:pPr>
+                            <w:proofErr w:type="spellStart"/>
+                            <w:proofErr w:type="gramStart"/>
+                            <w:r>
+                              <w:t>delay</w:t>
+                            </w:r>
+                            <w:proofErr w:type="spellEnd"/>
+                            <w:r>
+                              <w:t>(</w:t>
+                            </w:r>
+                            <w:proofErr w:type="gramEnd"/>
+                            <w:r>
+                              <w:t>500);</w:t>
+                            </w:r>
+                          </w:p>
+                        </w:txbxContent>
+                      </wps:txbx>
+                      <wps:bodyPr rot="0" spcFirstLastPara="0" vertOverflow="overflow" horzOverflow="overflow" vert="horz" wrap="square" lIns="91440" tIns="45720" rIns="91440" bIns="45720" numCol="1" spcCol="0" rtlCol="0" fromWordArt="0" anchor="ctr" anchorCtr="0" forceAA="0" compatLnSpc="1">
+                        <a:prstTxWarp prst="textNoShape">
+                          <a:avLst/>
+                        </a:prstTxWarp>
+                        <a:noAutofit/>
+                      </wps:bodyPr>
+                    </wps:wsp>
+                  </a:graphicData>
+                </a:graphic>
+                <wp14:sizeRelH relativeFrom="margin">
+                  <wp14:pctWidth>0</wp14:pctWidth>
+                </wp14:sizeRelH>
+                <wp14:sizeRelV relativeFrom="margin">
+                  <wp14:pctHeight>0</wp14:pctHeight>
+                </wp14:sizeRelV>
+              </wp:anchor>
+            </w:drawing>
+          </mc:Choice>
+          <mc:Fallback>
+            <w:pict>
+              <v:rect id="Rectangle 70" o:spid="_x0000_s1060" style="position:absolute;margin-left:21.9pt;margin-top:19.2pt;width:97.5pt;height:31.15pt;z-index:251729920;visibility:visible;mso-wrap-style:square;mso-width-percent:0;mso-height-percent:0;mso-wrap-distance-left:9pt;mso-wrap-distance-top:0;mso-wrap-distance-right:9pt;mso-wrap-distance-bottom:0;mso-position-horizontal:absolute;mso-position-horizontal-relative:text;mso-position-vertical:absolute;mso-position-vertical-relative:text;mso-width-percent:0;mso-height-percent:0;mso-width-relative:margin;mso-height-relative:margin;v-text-anchor:middle" o:gfxdata="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" fillcolor="#7f7f7f [3204]" strokecolor="#3f3f3f [1604]" strokeweight="1pt">
+                <v:textbox>
+                  <w:txbxContent>
+                    <w:p>
+                      <w:pPr>
+                        <w:jc w:val="center"/>
+                      </w:pPr>
+                      <w:proofErr w:type="spellStart"/>
+                      <w:proofErr w:type="gramStart"/>
+                      <w:r>
+                        <w:t>delay</w:t>
+                      </w:r>
+                      <w:proofErr w:type="spellEnd"/>
+                      <w:r>
+                        <w:t>(</w:t>
+                      </w:r>
+                      <w:proofErr w:type="gramEnd"/>
+                      <w:r>
+                        <w:t>500);</w:t>
+                      </w:r>
+                    </w:p>
+                  </w:txbxContent>
+                </v:textbox>
+              </v:rect>
             </w:pict>
           </mc:Fallback>
         </mc:AlternateContent>
@@ -8251,6 +8206,78 @@
     </w:p>
     <w:p/>
     <w:p>
+      <w:r>
+        <w:rPr>
+          <w:noProof/>
+        </w:rPr>
+        <mc:AlternateContent>
+          <mc:Choice Requires="wps">
+            <w:drawing>
+              <wp:anchor distT="0" distB="0" distL="114300" distR="114300" simplePos="0" relativeHeight="251742208" behindDoc="0" locked="0" layoutInCell="1" allowOverlap="1">
+                <wp:simplePos x="0" y="0"/>
+                <wp:positionH relativeFrom="column">
+                  <wp:posOffset>834001</wp:posOffset>
+                </wp:positionH>
+                <wp:positionV relativeFrom="paragraph">
+                  <wp:posOffset>4560</wp:posOffset>
+                </wp:positionV>
+                <wp:extent cx="89065" cy="433079"/>
+                <wp:effectExtent l="57150" t="0" r="25400" b="62230"/>
+                <wp:wrapNone/>
+                <wp:docPr id="86" name="Connecteur droit avec flèche 86"/>
+                <wp:cNvGraphicFramePr/>
+                <a:graphic xmlns:a="http://schemas.openxmlformats.org/drawingml/2006/main">
+                  <a:graphicData uri="http://schemas.microsoft.com/office/word/2010/wordprocessingShape">
+                    <wps:wsp>
+                      <wps:cNvCnPr/>
+                      <wps:spPr>
+                        <a:xfrm flipH="1">
+                          <a:off x="0" y="0"/>
+                          <a:ext cx="89065" cy="433079"/>
+                        </a:xfrm>
+                        <a:prstGeom prst="straightConnector1">
+                          <a:avLst/>
+                        </a:prstGeom>
+                        <a:ln>
+                          <a:tailEnd type="triangle"/>
+                        </a:ln>
+                      </wps:spPr>
+                      <wps:style>
+                        <a:lnRef idx="1">
+                          <a:schemeClr val="dk1"/>
+                        </a:lnRef>
+                        <a:fillRef idx="0">
+                          <a:schemeClr val="dk1"/>
+                        </a:fillRef>
+                        <a:effectRef idx="0">
+                          <a:schemeClr val="dk1"/>
+                        </a:effectRef>
+                        <a:fontRef idx="minor">
+                          <a:schemeClr val="tx1"/>
+                        </a:fontRef>
+                      </wps:style>
+                      <wps:bodyPr/>
+                    </wps:wsp>
+                  </a:graphicData>
+                </a:graphic>
+                <wp14:sizeRelH relativeFrom="margin">
+                  <wp14:pctWidth>0</wp14:pctWidth>
+                </wp14:sizeRelH>
+                <wp14:sizeRelV relativeFrom="margin">
+                  <wp14:pctHeight>0</wp14:pctHeight>
+                </wp14:sizeRelV>
+              </wp:anchor>
+            </w:drawing>
+          </mc:Choice>
+          <mc:Fallback>
+            <w:pict>
+              <v:shape w14:anchorId="5BC5B322" id="Connecteur droit avec flèche 86" o:spid="_x0000_s1026" type="#_x0000_t32" style="position:absolute;margin-left:65.65pt;margin-top:.35pt;width:7pt;height:34.1pt;flip:x;z-index:251742208;visibility:visible;mso-wrap-style:square;mso-width-percent:0;mso-height-percent:0;mso-wrap-distance-left:9pt;mso-wrap-distance-top:0;mso-wrap-distance-right:9pt;mso-wrap-distance-bottom:0;mso-position-horizontal:absolute;mso-position-horizontal-relative:text;mso-position-vertical:absolute;mso-position-vertical-relative:text;mso-width-percent:0;mso-height-percent:0;mso-width-relative:margin;mso-height-relative:margin" o:gfxdata="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" strokecolor="red [3200]" strokeweight=".5pt">
+                <v:stroke endarrow="block" joinstyle="miter"/>
+              </v:shape>
+            </w:pict>
+          </mc:Fallback>
+        </mc:AlternateContent>
+      </w:r>
       <w:r>
         <w:rPr>
           <w:noProof/>
@@ -10644,6 +10671,110 @@
         <mc:AlternateContent>
           <mc:Choice Requires="wps">
             <w:drawing>
+              <wp:anchor distT="0" distB="0" distL="114300" distR="114300" simplePos="0" relativeHeight="251758592" behindDoc="0" locked="0" layoutInCell="1" allowOverlap="1">
+                <wp:simplePos x="0" y="0"/>
+                <wp:positionH relativeFrom="margin">
+                  <wp:align>left</wp:align>
+                </wp:positionH>
+                <wp:positionV relativeFrom="paragraph">
+                  <wp:posOffset>333061</wp:posOffset>
+                </wp:positionV>
+                <wp:extent cx="1626781" cy="563525"/>
+                <wp:effectExtent l="0" t="0" r="12065" b="27305"/>
+                <wp:wrapNone/>
+                <wp:docPr id="102" name="Rectangle 102"/>
+                <wp:cNvGraphicFramePr/>
+                <a:graphic xmlns:a="http://schemas.openxmlformats.org/drawingml/2006/main">
+                  <a:graphicData uri="http://schemas.microsoft.com/office/word/2010/wordprocessingShape">
+                    <wps:wsp>
+                      <wps:cNvSpPr/>
+                      <wps:spPr>
+                        <a:xfrm>
+                          <a:off x="0" y="0"/>
+                          <a:ext cx="1626781" cy="563525"/>
+                        </a:xfrm>
+                        <a:prstGeom prst="rect">
+                          <a:avLst/>
+                        </a:prstGeom>
+                      </wps:spPr>
+                      <wps:style>
+                        <a:lnRef idx="2">
+                          <a:schemeClr val="accent1">
+                            <a:shade val="50000"/>
+                          </a:schemeClr>
+                        </a:lnRef>
+                        <a:fillRef idx="1">
+                          <a:schemeClr val="accent1"/>
+                        </a:fillRef>
+                        <a:effectRef idx="0">
+                          <a:schemeClr val="accent1"/>
+                        </a:effectRef>
+                        <a:fontRef idx="minor">
+                          <a:schemeClr val="lt1"/>
+                        </a:fontRef>
+                      </wps:style>
+                      <wps:txbx>
+                        <w:txbxContent>
+                          <w:p>
+                            <w:pPr>
+                              <w:jc w:val="center"/>
+                            </w:pPr>
+                            <w:proofErr w:type="gramStart"/>
+                            <w:r>
+                              <w:t>for</w:t>
+                            </w:r>
+                            <w:proofErr w:type="gramEnd"/>
+                            <w:r>
+                              <w:t xml:space="preserve"> (i = 2; i &lt;12; i++)</w:t>
+                            </w:r>
+                          </w:p>
+                        </w:txbxContent>
+                      </wps:txbx>
+                      <wps:bodyPr rot="0" spcFirstLastPara="0" vertOverflow="overflow" horzOverflow="overflow" vert="horz" wrap="square" lIns="91440" tIns="45720" rIns="91440" bIns="45720" numCol="1" spcCol="0" rtlCol="0" fromWordArt="0" anchor="ctr" anchorCtr="0" forceAA="0" compatLnSpc="1">
+                        <a:prstTxWarp prst="textNoShape">
+                          <a:avLst/>
+                        </a:prstTxWarp>
+                        <a:noAutofit/>
+                      </wps:bodyPr>
+                    </wps:wsp>
+                  </a:graphicData>
+                </a:graphic>
+              </wp:anchor>
+            </w:drawing>
+          </mc:Choice>
+          <mc:Fallback>
+            <w:pict>
+              <v:rect id="Rectangle 102" o:spid="_x0000_s1072" style="position:absolute;margin-left:0;margin-top:26.25pt;width:128.1pt;height:44.35pt;z-index:251758592;visibility:visible;mso-wrap-style:square;mso-wrap-distance-left:9pt;mso-wrap-distance-top:0;mso-wrap-distance-right:9pt;mso-wrap-distance-bottom:0;mso-position-horizontal:left;mso-position-horizontal-relative:margin;mso-position-vertical:absolute;mso-position-vertical-relative:text;v-text-anchor:middle" o:gfxdata="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" fillcolor="#7f7f7f [3204]" strokecolor="#3f3f3f [1604]" strokeweight="1pt">
+                <v:textbox>
+                  <w:txbxContent>
+                    <w:p>
+                      <w:pPr>
+                        <w:jc w:val="center"/>
+                      </w:pPr>
+                      <w:proofErr w:type="gramStart"/>
+                      <w:r>
+                        <w:t>for</w:t>
+                      </w:r>
+                      <w:proofErr w:type="gramEnd"/>
+                      <w:r>
+                        <w:t xml:space="preserve"> (i = 2; i &lt;12; i++)</w:t>
+                      </w:r>
+                    </w:p>
+                  </w:txbxContent>
+                </v:textbox>
+                <w10:wrap anchorx="margin"/>
+              </v:rect>
+            </w:pict>
+          </mc:Fallback>
+        </mc:AlternateContent>
+      </w:r>
+      <w:r>
+        <w:rPr>
+          <w:noProof/>
+        </w:rPr>
+        <mc:AlternateContent>
+          <mc:Choice Requires="wps">
+            <w:drawing>
               <wp:anchor distT="0" distB="0" distL="114300" distR="114300" simplePos="0" relativeHeight="251761664" behindDoc="0" locked="0" layoutInCell="1" allowOverlap="1">
                 <wp:simplePos x="0" y="0"/>
                 <wp:positionH relativeFrom="column">
@@ -10791,72 +10922,6 @@
         <mc:AlternateContent>
           <mc:Choice Requires="wps">
             <w:drawing>
-              <wp:anchor distT="0" distB="0" distL="114300" distR="114300" simplePos="0" relativeHeight="251765760" behindDoc="0" locked="0" layoutInCell="1" allowOverlap="1">
-                <wp:simplePos x="0" y="0"/>
-                <wp:positionH relativeFrom="column">
-                  <wp:posOffset>1435824</wp:posOffset>
-                </wp:positionH>
-                <wp:positionV relativeFrom="paragraph">
-                  <wp:posOffset>8121</wp:posOffset>
-                </wp:positionV>
-                <wp:extent cx="1087902" cy="978195"/>
-                <wp:effectExtent l="38100" t="0" r="17145" b="50800"/>
-                <wp:wrapNone/>
-                <wp:docPr id="109" name="Connecteur droit avec flèche 109"/>
-                <wp:cNvGraphicFramePr/>
-                <a:graphic xmlns:a="http://schemas.openxmlformats.org/drawingml/2006/main">
-                  <a:graphicData uri="http://schemas.microsoft.com/office/word/2010/wordprocessingShape">
-                    <wps:wsp>
-                      <wps:cNvCnPr/>
-                      <wps:spPr>
-                        <a:xfrm flipH="1">
-                          <a:off x="0" y="0"/>
-                          <a:ext cx="1087902" cy="978195"/>
-                        </a:xfrm>
-                        <a:prstGeom prst="straightConnector1">
-                          <a:avLst/>
-                        </a:prstGeom>
-                        <a:ln>
-                          <a:tailEnd type="triangle"/>
-                        </a:ln>
-                      </wps:spPr>
-                      <wps:style>
-                        <a:lnRef idx="1">
-                          <a:schemeClr val="dk1"/>
-                        </a:lnRef>
-                        <a:fillRef idx="0">
-                          <a:schemeClr val="dk1"/>
-                        </a:fillRef>
-                        <a:effectRef idx="0">
-                          <a:schemeClr val="dk1"/>
-                        </a:effectRef>
-                        <a:fontRef idx="minor">
-                          <a:schemeClr val="tx1"/>
-                        </a:fontRef>
-                      </wps:style>
-                      <wps:bodyPr/>
-                    </wps:wsp>
-                  </a:graphicData>
-                </a:graphic>
-              </wp:anchor>
-            </w:drawing>
-          </mc:Choice>
-          <mc:Fallback>
-            <w:pict>
-              <v:shape w14:anchorId="6E24D419" id="Connecteur droit avec flèche 109" o:spid="_x0000_s1026" type="#_x0000_t32" style="position:absolute;margin-left:113.05pt;margin-top:.65pt;width:85.65pt;height:77pt;flip:x;z-index:251765760;visibility:visible;mso-wrap-style:square;mso-wrap-distance-left:9pt;mso-wrap-distance-top:0;mso-wrap-distance-right:9pt;mso-wrap-distance-bottom:0;mso-position-horizontal:absolute;mso-position-horizontal-relative:text;mso-position-vertical:absolute;mso-position-vertical-relative:text" o:gfxdata="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" strokecolor="red [3200]" strokeweight=".5pt">
-                <v:stroke endarrow="block" joinstyle="miter"/>
-              </v:shape>
-            </w:pict>
-          </mc:Fallback>
-        </mc:AlternateContent>
-      </w:r>
-      <w:r>
-        <w:rPr>
-          <w:noProof/>
-        </w:rPr>
-        <mc:AlternateContent>
-          <mc:Choice Requires="wps">
-            <w:drawing>
               <wp:anchor distT="0" distB="0" distL="114300" distR="114300" simplePos="0" relativeHeight="251764736" behindDoc="0" locked="0" layoutInCell="1" allowOverlap="1">
                 <wp:simplePos x="0" y="0"/>
                 <wp:positionH relativeFrom="column">
@@ -11011,7 +11076,7 @@
           </mc:Choice>
           <mc:Fallback>
             <w:pict>
-              <v:rect id="Rectangle 108" o:spid="_x0000_s1072" style="position:absolute;margin-left:192.05pt;margin-top:39.95pt;width:141.5pt;height:75.35pt;z-index:251764736;visibility:visible;mso-wrap-style:square;mso-wrap-distance-left:9pt;mso-wrap-distance-top:0;mso-wrap-distance-right:9pt;mso-wrap-distance-bottom:0;mso-position-horizontal:absolute;mso-position-horizontal-relative:text;mso-position-vertical:absolute;mso-position-vertical-relative:text;v-text-anchor:middle" o:gfxdata="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" fillcolor="#7f7f7f [3204]" strokecolor="#3f3f3f [1604]" strokeweight="1pt">
+              <v:rect id="Rectangle 108" o:spid="_x0000_s1073" style="position:absolute;margin-left:192.05pt;margin-top:39.95pt;width:141.5pt;height:75.35pt;z-index:251764736;visibility:visible;mso-wrap-style:square;mso-wrap-distance-left:9pt;mso-wrap-distance-top:0;mso-wrap-distance-right:9pt;mso-wrap-distance-bottom:0;mso-position-horizontal:absolute;mso-position-horizontal-relative:text;mso-position-vertical:absolute;mso-position-vertical-relative:text;v-text-anchor:middle" o:gfxdata="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" fillcolor="#7f7f7f [3204]" strokecolor="#3f3f3f [1604]" strokeweight="1pt">
                 <v:textbox>
                   <w:txbxContent>
                     <w:p>
@@ -11201,7 +11266,7 @@
           </mc:Choice>
           <mc:Fallback>
             <w:pict>
-              <v:rect id="Rectangle 106" o:spid="_x0000_s1073" style="position:absolute;margin-left:8.7pt;margin-top:68.45pt;width:115.2pt;height:36pt;z-index:251762688;visibility:visible;mso-wrap-style:square;mso-width-percent:0;mso-height-percent:0;mso-wrap-distance-left:9pt;mso-wrap-distance-top:0;mso-wrap-distance-right:9pt;mso-wrap-distance-bottom:0;mso-position-horizontal:absolute;mso-position-horizontal-relative:text;mso-position-vertical:absolute;mso-position-vertical-relative:text;mso-width-percent:0;mso-height-percent:0;mso-width-relative:margin;mso-height-relative:margin;v-text-anchor:middle" o:gfxdata="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" fillcolor="#7f7f7f [3204]" strokecolor="#3f3f3f [1604]" strokeweight="1pt">
+              <v:rect id="Rectangle 106" o:spid="_x0000_s1074" style="position:absolute;margin-left:8.7pt;margin-top:68.45pt;width:115.2pt;height:36pt;z-index:251762688;visibility:visible;mso-wrap-style:square;mso-width-percent:0;mso-height-percent:0;mso-wrap-distance-left:9pt;mso-wrap-distance-top:0;mso-wrap-distance-right:9pt;mso-wrap-distance-bottom:0;mso-position-horizontal:absolute;mso-position-horizontal-relative:text;mso-position-vertical:absolute;mso-position-vertical-relative:text;mso-width-percent:0;mso-height-percent:0;mso-width-relative:margin;mso-height-relative:margin;v-text-anchor:middle" o:gfxdata="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" fillcolor="#7f7f7f [3204]" strokecolor="#3f3f3f [1604]" strokeweight="1pt">
                 <v:textbox>
                   <w:txbxContent>
                     <w:p>
@@ -11219,110 +11284,6 @@
                     </w:p>
                   </w:txbxContent>
                 </v:textbox>
-              </v:rect>
-            </w:pict>
-          </mc:Fallback>
-        </mc:AlternateContent>
-      </w:r>
-      <w:r>
-        <w:rPr>
-          <w:noProof/>
-        </w:rPr>
-        <mc:AlternateContent>
-          <mc:Choice Requires="wps">
-            <w:drawing>
-              <wp:anchor distT="0" distB="0" distL="114300" distR="114300" simplePos="0" relativeHeight="251758592" behindDoc="0" locked="0" layoutInCell="1" allowOverlap="1">
-                <wp:simplePos x="0" y="0"/>
-                <wp:positionH relativeFrom="margin">
-                  <wp:posOffset>106325</wp:posOffset>
-                </wp:positionH>
-                <wp:positionV relativeFrom="paragraph">
-                  <wp:posOffset>7915</wp:posOffset>
-                </wp:positionV>
-                <wp:extent cx="1626781" cy="563525"/>
-                <wp:effectExtent l="0" t="0" r="12065" b="27305"/>
-                <wp:wrapNone/>
-                <wp:docPr id="102" name="Rectangle 102"/>
-                <wp:cNvGraphicFramePr/>
-                <a:graphic xmlns:a="http://schemas.openxmlformats.org/drawingml/2006/main">
-                  <a:graphicData uri="http://schemas.microsoft.com/office/word/2010/wordprocessingShape">
-                    <wps:wsp>
-                      <wps:cNvSpPr/>
-                      <wps:spPr>
-                        <a:xfrm>
-                          <a:off x="0" y="0"/>
-                          <a:ext cx="1626781" cy="563525"/>
-                        </a:xfrm>
-                        <a:prstGeom prst="rect">
-                          <a:avLst/>
-                        </a:prstGeom>
-                      </wps:spPr>
-                      <wps:style>
-                        <a:lnRef idx="2">
-                          <a:schemeClr val="accent1">
-                            <a:shade val="50000"/>
-                          </a:schemeClr>
-                        </a:lnRef>
-                        <a:fillRef idx="1">
-                          <a:schemeClr val="accent1"/>
-                        </a:fillRef>
-                        <a:effectRef idx="0">
-                          <a:schemeClr val="accent1"/>
-                        </a:effectRef>
-                        <a:fontRef idx="minor">
-                          <a:schemeClr val="lt1"/>
-                        </a:fontRef>
-                      </wps:style>
-                      <wps:txbx>
-                        <w:txbxContent>
-                          <w:p>
-                            <w:pPr>
-                              <w:jc w:val="center"/>
-                            </w:pPr>
-                            <w:proofErr w:type="gramStart"/>
-                            <w:r>
-                              <w:t>for</w:t>
-                            </w:r>
-                            <w:proofErr w:type="gramEnd"/>
-                            <w:r>
-                              <w:t xml:space="preserve"> (i = 2; i &lt;12; i++)</w:t>
-                            </w:r>
-                          </w:p>
-                        </w:txbxContent>
-                      </wps:txbx>
-                      <wps:bodyPr rot="0" spcFirstLastPara="0" vertOverflow="overflow" horzOverflow="overflow" vert="horz" wrap="square" lIns="91440" tIns="45720" rIns="91440" bIns="45720" numCol="1" spcCol="0" rtlCol="0" fromWordArt="0" anchor="ctr" anchorCtr="0" forceAA="0" compatLnSpc="1">
-                        <a:prstTxWarp prst="textNoShape">
-                          <a:avLst/>
-                        </a:prstTxWarp>
-                        <a:noAutofit/>
-                      </wps:bodyPr>
-                    </wps:wsp>
-                  </a:graphicData>
-                </a:graphic>
-              </wp:anchor>
-            </w:drawing>
-          </mc:Choice>
-          <mc:Fallback>
-            <w:pict>
-              <v:rect id="Rectangle 102" o:spid="_x0000_s1074" style="position:absolute;margin-left:8.35pt;margin-top:.6pt;width:128.1pt;height:44.35pt;z-index:251758592;visibility:visible;mso-wrap-style:square;mso-wrap-distance-left:9pt;mso-wrap-distance-top:0;mso-wrap-distance-right:9pt;mso-wrap-distance-bottom:0;mso-position-horizontal:absolute;mso-position-horizontal-relative:margin;mso-position-vertical:absolute;mso-position-vertical-relative:text;v-text-anchor:middle" o:gfxdata="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" fillcolor="#7f7f7f [3204]" strokecolor="#3f3f3f [1604]" strokeweight="1pt">
-                <v:textbox>
-                  <w:txbxContent>
-                    <w:p>
-                      <w:pPr>
-                        <w:jc w:val="center"/>
-                      </w:pPr>
-                      <w:proofErr w:type="gramStart"/>
-                      <w:r>
-                        <w:t>for</w:t>
-                      </w:r>
-                      <w:proofErr w:type="gramEnd"/>
-                      <w:r>
-                        <w:t xml:space="preserve"> (i = 2; i &lt;12; i++)</w:t>
-                      </w:r>
-                    </w:p>
-                  </w:txbxContent>
-                </v:textbox>
-                <w10:wrap anchorx="margin"/>
               </v:rect>
             </w:pict>
           </mc:Fallback>
@@ -11686,7 +11647,74 @@
         </mc:AlternateContent>
       </w:r>
     </w:p>
-    <w:p/>
+    <w:p>
+      <w:r>
+        <w:rPr>
+          <w:noProof/>
+        </w:rPr>
+        <mc:AlternateContent>
+          <mc:Choice Requires="wps">
+            <w:drawing>
+              <wp:anchor distT="0" distB="0" distL="114300" distR="114300" simplePos="0" relativeHeight="251788288" behindDoc="0" locked="0" layoutInCell="1" allowOverlap="1">
+                <wp:simplePos x="0" y="0"/>
+                <wp:positionH relativeFrom="column">
+                  <wp:posOffset>2306543</wp:posOffset>
+                </wp:positionH>
+                <wp:positionV relativeFrom="paragraph">
+                  <wp:posOffset>161026</wp:posOffset>
+                </wp:positionV>
+                <wp:extent cx="290945" cy="53439"/>
+                <wp:effectExtent l="0" t="57150" r="33020" b="41910"/>
+                <wp:wrapNone/>
+                <wp:docPr id="10" name="Connecteur droit avec flèche 10"/>
+                <wp:cNvGraphicFramePr/>
+                <a:graphic xmlns:a="http://schemas.openxmlformats.org/drawingml/2006/main">
+                  <a:graphicData uri="http://schemas.microsoft.com/office/word/2010/wordprocessingShape">
+                    <wps:wsp>
+                      <wps:cNvCnPr/>
+                      <wps:spPr>
+                        <a:xfrm flipV="1">
+                          <a:off x="0" y="0"/>
+                          <a:ext cx="290945" cy="53439"/>
+                        </a:xfrm>
+                        <a:prstGeom prst="straightConnector1">
+                          <a:avLst/>
+                        </a:prstGeom>
+                        <a:ln>
+                          <a:tailEnd type="triangle"/>
+                        </a:ln>
+                      </wps:spPr>
+                      <wps:style>
+                        <a:lnRef idx="1">
+                          <a:schemeClr val="dk1"/>
+                        </a:lnRef>
+                        <a:fillRef idx="0">
+                          <a:schemeClr val="dk1"/>
+                        </a:fillRef>
+                        <a:effectRef idx="0">
+                          <a:schemeClr val="dk1"/>
+                        </a:effectRef>
+                        <a:fontRef idx="minor">
+                          <a:schemeClr val="tx1"/>
+                        </a:fontRef>
+                      </wps:style>
+                      <wps:bodyPr/>
+                    </wps:wsp>
+                  </a:graphicData>
+                </a:graphic>
+              </wp:anchor>
+            </w:drawing>
+          </mc:Choice>
+          <mc:Fallback>
+            <w:pict>
+              <v:shape w14:anchorId="369A43A1" id="Connecteur droit avec flèche 10" o:spid="_x0000_s1026" type="#_x0000_t32" style="position:absolute;margin-left:181.6pt;margin-top:12.7pt;width:22.9pt;height:4.2pt;flip:y;z-index:251788288;visibility:visible;mso-wrap-style:square;mso-wrap-distance-left:9pt;mso-wrap-distance-top:0;mso-wrap-distance-right:9pt;mso-wrap-distance-bottom:0;mso-position-horizontal:absolute;mso-position-horizontal-relative:text;mso-position-vertical:absolute;mso-position-vertical-relative:text" o:gfxdata="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" strokecolor="red [3200]" strokeweight=".5pt">
+                <v:stroke endarrow="block" joinstyle="miter"/>
+              </v:shape>
+            </w:pict>
+          </mc:Fallback>
+        </mc:AlternateContent>
+      </w:r>
+    </w:p>
     <w:p/>
     <w:p/>
     <w:p/>
@@ -14711,183 +14739,7 @@
     <w:p/>
     <w:p/>
     <w:p/>
-    <w:p>
-      <w:r>
-        <w:rPr>
-          <w:noProof/>
-        </w:rPr>
-        <w:lastRenderedPageBreak/>
-        <mc:AlternateContent>
-          <mc:Choice Requires="wps">
-            <w:drawing>
-              <wp:anchor distT="0" distB="0" distL="114300" distR="114300" simplePos="0" relativeHeight="251785216" behindDoc="0" locked="0" layoutInCell="1" allowOverlap="1">
-                <wp:simplePos x="0" y="0"/>
-                <wp:positionH relativeFrom="column">
-                  <wp:posOffset>610028</wp:posOffset>
-                </wp:positionH>
-                <wp:positionV relativeFrom="paragraph">
-                  <wp:posOffset>667341</wp:posOffset>
-                </wp:positionV>
-                <wp:extent cx="265814" cy="457200"/>
-                <wp:effectExtent l="38100" t="0" r="20320" b="57150"/>
-                <wp:wrapNone/>
-                <wp:docPr id="128" name="Connecteur droit avec flèche 128"/>
-                <wp:cNvGraphicFramePr/>
-                <a:graphic xmlns:a="http://schemas.openxmlformats.org/drawingml/2006/main">
-                  <a:graphicData uri="http://schemas.microsoft.com/office/word/2010/wordprocessingShape">
-                    <wps:wsp>
-                      <wps:cNvCnPr/>
-                      <wps:spPr>
-                        <a:xfrm flipH="1">
-                          <a:off x="0" y="0"/>
-                          <a:ext cx="265814" cy="457200"/>
-                        </a:xfrm>
-                        <a:prstGeom prst="straightConnector1">
-                          <a:avLst/>
-                        </a:prstGeom>
-                        <a:ln>
-                          <a:tailEnd type="triangle"/>
-                        </a:ln>
-                      </wps:spPr>
-                      <wps:style>
-                        <a:lnRef idx="1">
-                          <a:schemeClr val="dk1"/>
-                        </a:lnRef>
-                        <a:fillRef idx="0">
-                          <a:schemeClr val="dk1"/>
-                        </a:fillRef>
-                        <a:effectRef idx="0">
-                          <a:schemeClr val="dk1"/>
-                        </a:effectRef>
-                        <a:fontRef idx="minor">
-                          <a:schemeClr val="tx1"/>
-                        </a:fontRef>
-                      </wps:style>
-                      <wps:bodyPr/>
-                    </wps:wsp>
-                  </a:graphicData>
-                </a:graphic>
-              </wp:anchor>
-            </w:drawing>
-          </mc:Choice>
-          <mc:Fallback>
-            <w:pict>
-              <v:shape w14:anchorId="33D8DAE4" id="Connecteur droit avec flèche 128" o:spid="_x0000_s1026" type="#_x0000_t32" style="position:absolute;margin-left:48.05pt;margin-top:52.55pt;width:20.95pt;height:36pt;flip:x;z-index:251785216;visibility:visible;mso-wrap-style:square;mso-wrap-distance-left:9pt;mso-wrap-distance-top:0;mso-wrap-distance-right:9pt;mso-wrap-distance-bottom:0;mso-position-horizontal:absolute;mso-position-horizontal-relative:text;mso-position-vertical:absolute;mso-position-vertical-relative:text" o:gfxdata="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" strokecolor="red [3200]" strokeweight=".5pt">
-                <v:stroke endarrow="block" joinstyle="miter"/>
-              </v:shape>
-            </w:pict>
-          </mc:Fallback>
-        </mc:AlternateContent>
-      </w:r>
-      <w:r>
-        <w:rPr>
-          <w:noProof/>
-        </w:rPr>
-        <mc:AlternateContent>
-          <mc:Choice Requires="wps">
-            <w:drawing>
-              <wp:anchor distT="0" distB="0" distL="114300" distR="114300" simplePos="0" relativeHeight="251784192" behindDoc="0" locked="0" layoutInCell="1" allowOverlap="1">
-                <wp:simplePos x="0" y="0"/>
-                <wp:positionH relativeFrom="margin">
-                  <wp:align>left</wp:align>
-                </wp:positionH>
-                <wp:positionV relativeFrom="paragraph">
-                  <wp:posOffset>1071097</wp:posOffset>
-                </wp:positionV>
-                <wp:extent cx="999461" cy="329609"/>
-                <wp:effectExtent l="0" t="0" r="10795" b="13335"/>
-                <wp:wrapNone/>
-                <wp:docPr id="127" name="Rectangle 127"/>
-                <wp:cNvGraphicFramePr/>
-                <a:graphic xmlns:a="http://schemas.openxmlformats.org/drawingml/2006/main">
-                  <a:graphicData uri="http://schemas.microsoft.com/office/word/2010/wordprocessingShape">
-                    <wps:wsp>
-                      <wps:cNvSpPr/>
-                      <wps:spPr>
-                        <a:xfrm>
-                          <a:off x="0" y="0"/>
-                          <a:ext cx="999461" cy="329609"/>
-                        </a:xfrm>
-                        <a:prstGeom prst="rect">
-                          <a:avLst/>
-                        </a:prstGeom>
-                      </wps:spPr>
-                      <wps:style>
-                        <a:lnRef idx="2">
-                          <a:schemeClr val="accent1">
-                            <a:shade val="50000"/>
-                          </a:schemeClr>
-                        </a:lnRef>
-                        <a:fillRef idx="1">
-                          <a:schemeClr val="accent1"/>
-                        </a:fillRef>
-                        <a:effectRef idx="0">
-                          <a:schemeClr val="accent1"/>
-                        </a:effectRef>
-                        <a:fontRef idx="minor">
-                          <a:schemeClr val="lt1"/>
-                        </a:fontRef>
-                      </wps:style>
-                      <wps:txbx>
-                        <w:txbxContent>
-                          <w:p>
-                            <w:pPr>
-                              <w:jc w:val="center"/>
-                            </w:pPr>
-                            <w:proofErr w:type="spellStart"/>
-                            <w:proofErr w:type="gramStart"/>
-                            <w:r>
-                              <w:t>fclose</w:t>
-                            </w:r>
-                            <w:proofErr w:type="spellEnd"/>
-                            <w:proofErr w:type="gramEnd"/>
-                            <w:r>
-                              <w:t>(f);</w:t>
-                            </w:r>
-                          </w:p>
-                        </w:txbxContent>
-                      </wps:txbx>
-                      <wps:bodyPr rot="0" spcFirstLastPara="0" vertOverflow="overflow" horzOverflow="overflow" vert="horz" wrap="square" lIns="91440" tIns="45720" rIns="91440" bIns="45720" numCol="1" spcCol="0" rtlCol="0" fromWordArt="0" anchor="ctr" anchorCtr="0" forceAA="0" compatLnSpc="1">
-                        <a:prstTxWarp prst="textNoShape">
-                          <a:avLst/>
-                        </a:prstTxWarp>
-                        <a:noAutofit/>
-                      </wps:bodyPr>
-                    </wps:wsp>
-                  </a:graphicData>
-                </a:graphic>
-              </wp:anchor>
-            </w:drawing>
-          </mc:Choice>
-          <mc:Fallback>
-            <w:pict>
-              <v:rect id="Rectangle 127" o:spid="_x0000_s1086" style="position:absolute;margin-left:0;margin-top:84.35pt;width:78.7pt;height:25.95pt;z-index:251784192;visibility:visible;mso-wrap-style:square;mso-wrap-distance-left:9pt;mso-wrap-distance-top:0;mso-wrap-distance-right:9pt;mso-wrap-distance-bottom:0;mso-position-horizontal:left;mso-position-horizontal-relative:margin;mso-position-vertical:absolute;mso-position-vertical-relative:text;v-text-anchor:middle" o:gfxdata="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" fillcolor="#7f7f7f [3204]" strokecolor="#3f3f3f [1604]" strokeweight="1pt">
-                <v:textbox>
-                  <w:txbxContent>
-                    <w:p>
-                      <w:pPr>
-                        <w:jc w:val="center"/>
-                      </w:pPr>
-                      <w:proofErr w:type="spellStart"/>
-                      <w:proofErr w:type="gramStart"/>
-                      <w:r>
-                        <w:t>fclose</w:t>
-                      </w:r>
-                      <w:proofErr w:type="spellEnd"/>
-                      <w:proofErr w:type="gramEnd"/>
-                      <w:r>
-                        <w:t>(f);</w:t>
-                      </w:r>
-                    </w:p>
-                  </w:txbxContent>
-                </v:textbox>
-                <w10:wrap anchorx="margin"/>
-              </v:rect>
-            </w:pict>
-          </mc:Fallback>
-        </mc:AlternateContent>
-      </w:r>
-    </w:p>
+    <w:p/>
     <w:p>
       <w:proofErr w:type="spellStart"/>
       <w:r>
@@ -15011,7 +14863,7 @@
           </mc:Choice>
           <mc:Fallback>
             <w:pict>
-              <v:rect id="Rectangle 129" o:spid="_x0000_s1087" style="position:absolute;margin-left:-4.7pt;margin-top:13.4pt;width:140.65pt;height:42.7pt;z-index:251786240;visibility:visible;mso-wrap-style:square;mso-width-percent:0;mso-height-percent:0;mso-wrap-distance-left:9pt;mso-wrap-distance-top:0;mso-wrap-distance-right:9pt;mso-wrap-distance-bottom:0;mso-position-horizontal:absolute;mso-position-horizontal-relative:text;mso-position-vertical:absolute;mso-position-vertical-relative:text;mso-width-percent:0;mso-height-percent:0;mso-width-relative:margin;mso-height-relative:margin;v-text-anchor:middle" o:gfxdata="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" fillcolor="#7f7f7f [3204]" strokecolor="#3f3f3f [1604]" strokeweight="1pt">
+              <v:rect id="Rectangle 129" o:spid="_x0000_s1086" style="position:absolute;margin-left:-4.7pt;margin-top:13.4pt;width:140.65pt;height:42.7pt;z-index:251786240;visibility:visible;mso-wrap-style:square;mso-width-percent:0;mso-height-percent:0;mso-wrap-distance-left:9pt;mso-wrap-distance-top:0;mso-wrap-distance-right:9pt;mso-wrap-distance-bottom:0;mso-position-horizontal:absolute;mso-position-horizontal-relative:text;mso-position-vertical:absolute;mso-position-vertical-relative:text;mso-width-percent:0;mso-height-percent:0;mso-width-relative:margin;mso-height-relative:margin;v-text-anchor:middle" o:gfxdata="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" fillcolor="#7f7f7f [3204]" strokecolor="#3f3f3f [1604]" strokeweight="1pt">
                 <v:textbox>
                   <w:txbxContent>
                     <w:p>
@@ -15062,7 +14914,188 @@
       </w:r>
     </w:p>
     <w:p/>
-    <w:p/>
+    <w:p>
+      <w:r>
+        <w:rPr>
+          <w:noProof/>
+        </w:rPr>
+        <mc:AlternateContent>
+          <mc:Choice Requires="wps">
+            <w:drawing>
+              <wp:anchor distT="0" distB="0" distL="114300" distR="114300" simplePos="0" relativeHeight="251785216" behindDoc="0" locked="0" layoutInCell="1" allowOverlap="1">
+                <wp:simplePos x="0" y="0"/>
+                <wp:positionH relativeFrom="column">
+                  <wp:posOffset>739000</wp:posOffset>
+                </wp:positionH>
+                <wp:positionV relativeFrom="paragraph">
+                  <wp:posOffset>8255</wp:posOffset>
+                </wp:positionV>
+                <wp:extent cx="116988" cy="243444"/>
+                <wp:effectExtent l="38100" t="0" r="35560" b="61595"/>
+                <wp:wrapNone/>
+                <wp:docPr id="128" name="Connecteur droit avec flèche 128"/>
+                <wp:cNvGraphicFramePr/>
+                <a:graphic xmlns:a="http://schemas.openxmlformats.org/drawingml/2006/main">
+                  <a:graphicData uri="http://schemas.microsoft.com/office/word/2010/wordprocessingShape">
+                    <wps:wsp>
+                      <wps:cNvCnPr/>
+                      <wps:spPr>
+                        <a:xfrm flipH="1">
+                          <a:off x="0" y="0"/>
+                          <a:ext cx="116988" cy="243444"/>
+                        </a:xfrm>
+                        <a:prstGeom prst="straightConnector1">
+                          <a:avLst/>
+                        </a:prstGeom>
+                        <a:ln>
+                          <a:tailEnd type="triangle"/>
+                        </a:ln>
+                      </wps:spPr>
+                      <wps:style>
+                        <a:lnRef idx="1">
+                          <a:schemeClr val="dk1"/>
+                        </a:lnRef>
+                        <a:fillRef idx="0">
+                          <a:schemeClr val="dk1"/>
+                        </a:fillRef>
+                        <a:effectRef idx="0">
+                          <a:schemeClr val="dk1"/>
+                        </a:effectRef>
+                        <a:fontRef idx="minor">
+                          <a:schemeClr val="tx1"/>
+                        </a:fontRef>
+                      </wps:style>
+                      <wps:bodyPr/>
+                    </wps:wsp>
+                  </a:graphicData>
+                </a:graphic>
+                <wp14:sizeRelH relativeFrom="margin">
+                  <wp14:pctWidth>0</wp14:pctWidth>
+                </wp14:sizeRelH>
+                <wp14:sizeRelV relativeFrom="margin">
+                  <wp14:pctHeight>0</wp14:pctHeight>
+                </wp14:sizeRelV>
+              </wp:anchor>
+            </w:drawing>
+          </mc:Choice>
+          <mc:Fallback>
+            <w:pict>
+              <v:shape w14:anchorId="59642C9A" id="Connecteur droit avec flèche 128" o:spid="_x0000_s1026" type="#_x0000_t32" style="position:absolute;margin-left:58.2pt;margin-top:.65pt;width:9.2pt;height:19.15pt;flip:x;z-index:251785216;visibility:visible;mso-wrap-style:square;mso-width-percent:0;mso-height-percent:0;mso-wrap-distance-left:9pt;mso-wrap-distance-top:0;mso-wrap-distance-right:9pt;mso-wrap-distance-bottom:0;mso-position-horizontal:absolute;mso-position-horizontal-relative:text;mso-position-vertical:absolute;mso-position-vertical-relative:text;mso-width-percent:0;mso-height-percent:0;mso-width-relative:margin;mso-height-relative:margin" o:gfxdata="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" strokecolor="red [3200]" strokeweight=".5pt">
+                <v:stroke endarrow="block" joinstyle="miter"/>
+              </v:shape>
+            </w:pict>
+          </mc:Fallback>
+        </mc:AlternateContent>
+      </w:r>
+      <w:r>
+        <w:rPr>
+          <w:noProof/>
+        </w:rPr>
+        <mc:AlternateContent>
+          <mc:Choice Requires="wps">
+            <w:drawing>
+              <wp:anchor distT="0" distB="0" distL="114300" distR="114300" simplePos="0" relativeHeight="251784192" behindDoc="0" locked="0" layoutInCell="1" allowOverlap="1">
+                <wp:simplePos x="0" y="0"/>
+                <wp:positionH relativeFrom="margin">
+                  <wp:posOffset>127420</wp:posOffset>
+                </wp:positionH>
+                <wp:positionV relativeFrom="paragraph">
+                  <wp:posOffset>158527</wp:posOffset>
+                </wp:positionV>
+                <wp:extent cx="999461" cy="329609"/>
+                <wp:effectExtent l="0" t="0" r="10795" b="13335"/>
+                <wp:wrapNone/>
+                <wp:docPr id="127" name="Rectangle 127"/>
+                <wp:cNvGraphicFramePr/>
+                <a:graphic xmlns:a="http://schemas.openxmlformats.org/drawingml/2006/main">
+                  <a:graphicData uri="http://schemas.microsoft.com/office/word/2010/wordprocessingShape">
+                    <wps:wsp>
+                      <wps:cNvSpPr/>
+                      <wps:spPr>
+                        <a:xfrm>
+                          <a:off x="0" y="0"/>
+                          <a:ext cx="999461" cy="329609"/>
+                        </a:xfrm>
+                        <a:prstGeom prst="rect">
+                          <a:avLst/>
+                        </a:prstGeom>
+                      </wps:spPr>
+                      <wps:style>
+                        <a:lnRef idx="2">
+                          <a:schemeClr val="accent1">
+                            <a:shade val="50000"/>
+                          </a:schemeClr>
+                        </a:lnRef>
+                        <a:fillRef idx="1">
+                          <a:schemeClr val="accent1"/>
+                        </a:fillRef>
+                        <a:effectRef idx="0">
+                          <a:schemeClr val="accent1"/>
+                        </a:effectRef>
+                        <a:fontRef idx="minor">
+                          <a:schemeClr val="lt1"/>
+                        </a:fontRef>
+                      </wps:style>
+                      <wps:txbx>
+                        <w:txbxContent>
+                          <w:p>
+                            <w:pPr>
+                              <w:jc w:val="center"/>
+                            </w:pPr>
+                            <w:proofErr w:type="spellStart"/>
+                            <w:proofErr w:type="gramStart"/>
+                            <w:r>
+                              <w:t>fclose</w:t>
+                            </w:r>
+                            <w:proofErr w:type="spellEnd"/>
+                            <w:proofErr w:type="gramEnd"/>
+                            <w:r>
+                              <w:t>(f);</w:t>
+                            </w:r>
+                          </w:p>
+                        </w:txbxContent>
+                      </wps:txbx>
+                      <wps:bodyPr rot="0" spcFirstLastPara="0" vertOverflow="overflow" horzOverflow="overflow" vert="horz" wrap="square" lIns="91440" tIns="45720" rIns="91440" bIns="45720" numCol="1" spcCol="0" rtlCol="0" fromWordArt="0" anchor="ctr" anchorCtr="0" forceAA="0" compatLnSpc="1">
+                        <a:prstTxWarp prst="textNoShape">
+                          <a:avLst/>
+                        </a:prstTxWarp>
+                        <a:noAutofit/>
+                      </wps:bodyPr>
+                    </wps:wsp>
+                  </a:graphicData>
+                </a:graphic>
+              </wp:anchor>
+            </w:drawing>
+          </mc:Choice>
+          <mc:Fallback>
+            <w:pict>
+              <v:rect id="Rectangle 127" o:spid="_x0000_s1087" style="position:absolute;margin-left:10.05pt;margin-top:12.5pt;width:78.7pt;height:25.95pt;z-index:251784192;visibility:visible;mso-wrap-style:square;mso-wrap-distance-left:9pt;mso-wrap-distance-top:0;mso-wrap-distance-right:9pt;mso-wrap-distance-bottom:0;mso-position-horizontal:absolute;mso-position-horizontal-relative:margin;mso-position-vertical:absolute;mso-position-vertical-relative:text;v-text-anchor:middle" o:gfxdata="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" fillcolor="#7f7f7f [3204]" strokecolor="#3f3f3f [1604]" strokeweight="1pt">
+                <v:textbox>
+                  <w:txbxContent>
+                    <w:p>
+                      <w:pPr>
+                        <w:jc w:val="center"/>
+                      </w:pPr>
+                      <w:proofErr w:type="spellStart"/>
+                      <w:proofErr w:type="gramStart"/>
+                      <w:r>
+                        <w:t>fclose</w:t>
+                      </w:r>
+                      <w:proofErr w:type="spellEnd"/>
+                      <w:proofErr w:type="gramEnd"/>
+                      <w:r>
+                        <w:t>(f);</w:t>
+                      </w:r>
+                    </w:p>
+                  </w:txbxContent>
+                </v:textbox>
+                <w10:wrap anchorx="margin"/>
+              </v:rect>
+            </w:pict>
+          </mc:Fallback>
+        </mc:AlternateContent>
+      </w:r>
+    </w:p>
     <w:p/>
     <w:p>
       <w:pPr>
@@ -15524,6 +15557,9 @@
           <w:tab w:val="left" w:pos="180"/>
         </w:tabs>
       </w:pPr>
+      <w:r>
+        <w:t>Voir les commentaires dans le code.</w:t>
+      </w:r>
     </w:p>
     <w:p>
       <w:pPr>
@@ -19034,7 +19070,7 @@
       <w:pPr>
         <w:ind w:left="-180"/>
       </w:pPr>
-      <w:bookmarkStart w:id="1" w:name="_Toc498528950"/>
+      <w:bookmarkStart w:id="0" w:name="_Toc498528950"/>
       <w:r>
         <w:rPr>
           <w:noProof/>
@@ -19187,8 +19223,8 @@
           <w:i/>
         </w:rPr>
       </w:pPr>
-      <w:bookmarkStart w:id="2" w:name="_Toc498528951"/>
-      <w:bookmarkEnd w:id="1"/>
+      <w:bookmarkStart w:id="1" w:name="_Toc498528951"/>
+      <w:bookmarkEnd w:id="0"/>
       <w:r>
         <w:rPr>
           <w:b/>
@@ -19210,7 +19246,7 @@
         </w:rPr>
         <w:t xml:space="preserve"> tests fonctionnels</w:t>
       </w:r>
-      <w:bookmarkEnd w:id="2"/>
+      <w:bookmarkEnd w:id="1"/>
     </w:p>
     <w:p>
       <w:pPr>
@@ -19257,7 +19293,10 @@
         </w:numPr>
       </w:pPr>
       <w:r>
-        <w:t> ?</w:t>
+        <w:t> </w:t>
+      </w:r>
+      <w:r>
+        <w:t>Fonctionnels</w:t>
       </w:r>
     </w:p>
     <w:p>
@@ -19275,7 +19314,7 @@
           <w:i/>
         </w:rPr>
       </w:pPr>
-      <w:bookmarkStart w:id="3" w:name="_Toc498528952"/>
+      <w:bookmarkStart w:id="2" w:name="_Toc498528952"/>
       <w:r>
         <w:rPr>
           <w:b/>
@@ -19311,14 +19350,25 @@
         </w:rPr>
         <w:t xml:space="preserve"> du projet</w:t>
       </w:r>
-      <w:bookmarkEnd w:id="3"/>
+      <w:bookmarkEnd w:id="2"/>
     </w:p>
     <w:p>
-      <w:proofErr w:type="gramStart"/>
+      <w:proofErr w:type="spellStart"/>
       <w:r>
-        <w:t>chaud</w:t>
+        <w:t>Interessant</w:t>
       </w:r>
-      <w:proofErr w:type="gramEnd"/>
+      <w:proofErr w:type="spellEnd"/>
+      <w:r>
+        <w:t xml:space="preserve">, </w:t>
+      </w:r>
+      <w:proofErr w:type="spellStart"/>
+      <w:r>
+        <w:t>Dificultés</w:t>
+      </w:r>
+      <w:proofErr w:type="spellEnd"/>
+      <w:r>
+        <w:t xml:space="preserve"> sur le 3.1</w:t>
+      </w:r>
     </w:p>
     <w:p>
       <w:pPr>
@@ -19335,7 +19385,7 @@
           <w:i/>
         </w:rPr>
       </w:pPr>
-      <w:bookmarkStart w:id="4" w:name="_Toc498528953"/>
+      <w:bookmarkStart w:id="3" w:name="_Toc498528953"/>
       <w:r>
         <w:rPr>
           <w:b/>
@@ -19343,7 +19393,7 @@
         </w:rPr>
         <w:t>Bilan</w:t>
       </w:r>
-      <w:bookmarkEnd w:id="4"/>
+      <w:bookmarkEnd w:id="3"/>
     </w:p>
     <w:p>
       <w:pPr>
@@ -19351,20 +19401,9 @@
           <w:tab w:val="left" w:pos="180"/>
         </w:tabs>
         <w:ind w:left="-180"/>
-        <w:rPr>
-          <w:b/>
-          <w:i/>
-        </w:rPr>
-      </w:pPr>
-      <w:proofErr w:type="gramStart"/>
-      <w:r>
-        <w:rPr>
-          <w:b/>
-          <w:i/>
-        </w:rPr>
-        <w:t>chaud</w:t>
-      </w:r>
-      <w:proofErr w:type="gramEnd"/>
+      </w:pPr>
+      <w:bookmarkStart w:id="4" w:name="_GoBack"/>
+      <w:bookmarkEnd w:id="4"/>
     </w:p>
     <w:p>
       <w:pPr>
@@ -22888,7 +22927,7 @@
 </file>
 
 <file path=customXml/itemProps1.xml><?xml version="1.0" encoding="utf-8"?>
-<ds:datastoreItem xmlns:ds="http://schemas.openxmlformats.org/officeDocument/2006/customXml" ds:itemID="{296ED283-57D5-43E7-A1F8-907AE69EECC6}">
+<ds:datastoreItem xmlns:ds="http://schemas.openxmlformats.org/officeDocument/2006/customXml" ds:itemID="{EF72A920-C18E-421C-A187-D9D25C1AEA54}">
   <ds:schemaRefs>
     <ds:schemaRef ds:uri="http://schemas.openxmlformats.org/officeDocument/2006/bibliography"/>
   </ds:schemaRefs>

--- a/Documents/Feuille_Avancement_Groupe.docx
+++ b/Documents/Feuille_Avancement_Groupe.docx
@@ -432,8 +432,13 @@
         <w:t>l</w:t>
       </w:r>
       <w:r>
-        <w:t>es tableaux en tout en bas</w:t>
+        <w:t>es tableaux</w:t>
       </w:r>
+      <w:r>
+        <w:t xml:space="preserve"> a la fin de la feuille d’avancement</w:t>
+      </w:r>
+      <w:bookmarkStart w:id="0" w:name="_GoBack"/>
+      <w:bookmarkEnd w:id="0"/>
     </w:p>
     <w:p>
       <w:pPr>
@@ -19066,11 +19071,11 @@
         <w:ind w:left="-180"/>
       </w:pPr>
     </w:p>
+    <w:bookmarkStart w:id="1" w:name="_Toc498528950"/>
     <w:p>
       <w:pPr>
         <w:ind w:left="-180"/>
       </w:pPr>
-      <w:bookmarkStart w:id="0" w:name="_Toc498528950"/>
       <w:r>
         <w:rPr>
           <w:noProof/>
@@ -19223,8 +19228,8 @@
           <w:i/>
         </w:rPr>
       </w:pPr>
-      <w:bookmarkStart w:id="1" w:name="_Toc498528951"/>
-      <w:bookmarkEnd w:id="0"/>
+      <w:bookmarkStart w:id="2" w:name="_Toc498528951"/>
+      <w:bookmarkEnd w:id="1"/>
       <w:r>
         <w:rPr>
           <w:b/>
@@ -19246,7 +19251,7 @@
         </w:rPr>
         <w:t xml:space="preserve"> tests fonctionnels</w:t>
       </w:r>
-      <w:bookmarkEnd w:id="1"/>
+      <w:bookmarkEnd w:id="2"/>
     </w:p>
     <w:p>
       <w:pPr>
@@ -19314,7 +19319,7 @@
           <w:i/>
         </w:rPr>
       </w:pPr>
-      <w:bookmarkStart w:id="2" w:name="_Toc498528952"/>
+      <w:bookmarkStart w:id="3" w:name="_Toc498528952"/>
       <w:r>
         <w:rPr>
           <w:b/>
@@ -19350,7 +19355,7 @@
         </w:rPr>
         <w:t xml:space="preserve"> du projet</w:t>
       </w:r>
-      <w:bookmarkEnd w:id="2"/>
+      <w:bookmarkEnd w:id="3"/>
     </w:p>
     <w:p>
       <w:proofErr w:type="spellStart"/>
@@ -19385,7 +19390,7 @@
           <w:i/>
         </w:rPr>
       </w:pPr>
-      <w:bookmarkStart w:id="3" w:name="_Toc498528953"/>
+      <w:bookmarkStart w:id="4" w:name="_Toc498528953"/>
       <w:r>
         <w:rPr>
           <w:b/>
@@ -19393,7 +19398,7 @@
         </w:rPr>
         <w:t>Bilan</w:t>
       </w:r>
-      <w:bookmarkEnd w:id="3"/>
+      <w:bookmarkEnd w:id="4"/>
     </w:p>
     <w:p>
       <w:pPr>
@@ -19402,8 +19407,6 @@
         </w:tabs>
         <w:ind w:left="-180"/>
       </w:pPr>
-      <w:bookmarkStart w:id="4" w:name="_GoBack"/>
-      <w:bookmarkEnd w:id="4"/>
     </w:p>
     <w:p>
       <w:pPr>
@@ -22927,7 +22930,7 @@
 </file>
 
 <file path=customXml/itemProps1.xml><?xml version="1.0" encoding="utf-8"?>
-<ds:datastoreItem xmlns:ds="http://schemas.openxmlformats.org/officeDocument/2006/customXml" ds:itemID="{EF72A920-C18E-421C-A187-D9D25C1AEA54}">
+<ds:datastoreItem xmlns:ds="http://schemas.openxmlformats.org/officeDocument/2006/customXml" ds:itemID="{8E62F71A-A8CF-4F73-A6DC-36A7C3DE4C57}">
   <ds:schemaRefs>
     <ds:schemaRef ds:uri="http://schemas.openxmlformats.org/officeDocument/2006/bibliography"/>
   </ds:schemaRefs>

--- a/Documents/Feuille_Avancement_Groupe.docx
+++ b/Documents/Feuille_Avancement_Groupe.docx
@@ -230,6 +230,14 @@
       </w:pPr>
       <w:r>
         <w:t>Faire un cœur de LED</w:t>
+      </w:r>
+    </w:p>
+    <w:p>
+      <w:pPr>
+        <w:ind w:left="-180"/>
+      </w:pPr>
+      <w:r>
+        <w:t>Pouvoir stocker des valeurs dans un .csv et les trier</w:t>
       </w:r>
     </w:p>
     <w:p>
@@ -437,8 +445,6 @@
       <w:r>
         <w:t xml:space="preserve"> a la fin de la feuille d’avancement</w:t>
       </w:r>
-      <w:bookmarkStart w:id="0" w:name="_GoBack"/>
-      <w:bookmarkEnd w:id="0"/>
     </w:p>
     <w:p>
       <w:pPr>
@@ -19071,7 +19077,7 @@
         <w:ind w:left="-180"/>
       </w:pPr>
     </w:p>
-    <w:bookmarkStart w:id="1" w:name="_Toc498528950"/>
+    <w:bookmarkStart w:id="0" w:name="_Toc498528950"/>
     <w:p>
       <w:pPr>
         <w:ind w:left="-180"/>
@@ -19228,8 +19234,8 @@
           <w:i/>
         </w:rPr>
       </w:pPr>
-      <w:bookmarkStart w:id="2" w:name="_Toc498528951"/>
-      <w:bookmarkEnd w:id="1"/>
+      <w:bookmarkStart w:id="1" w:name="_Toc498528951"/>
+      <w:bookmarkEnd w:id="0"/>
       <w:r>
         <w:rPr>
           <w:b/>
@@ -19251,7 +19257,7 @@
         </w:rPr>
         <w:t xml:space="preserve"> tests fonctionnels</w:t>
       </w:r>
-      <w:bookmarkEnd w:id="2"/>
+      <w:bookmarkEnd w:id="1"/>
     </w:p>
     <w:p>
       <w:pPr>
@@ -19319,7 +19325,7 @@
           <w:i/>
         </w:rPr>
       </w:pPr>
-      <w:bookmarkStart w:id="3" w:name="_Toc498528952"/>
+      <w:bookmarkStart w:id="2" w:name="_Toc498528952"/>
       <w:r>
         <w:rPr>
           <w:b/>
@@ -19355,7 +19361,7 @@
         </w:rPr>
         <w:t xml:space="preserve"> du projet</w:t>
       </w:r>
-      <w:bookmarkEnd w:id="3"/>
+      <w:bookmarkEnd w:id="2"/>
     </w:p>
     <w:p>
       <w:proofErr w:type="spellStart"/>
@@ -19374,6 +19380,9 @@
       <w:r>
         <w:t xml:space="preserve"> sur le 3.1</w:t>
       </w:r>
+      <w:r>
+        <w:t>, manque de temps.</w:t>
+      </w:r>
     </w:p>
     <w:p>
       <w:pPr>
@@ -19390,7 +19399,7 @@
           <w:i/>
         </w:rPr>
       </w:pPr>
-      <w:bookmarkStart w:id="4" w:name="_Toc498528953"/>
+      <w:bookmarkStart w:id="3" w:name="_Toc498528953"/>
       <w:r>
         <w:rPr>
           <w:b/>
@@ -19398,7 +19407,7 @@
         </w:rPr>
         <w:t>Bilan</w:t>
       </w:r>
-      <w:bookmarkEnd w:id="4"/>
+      <w:bookmarkEnd w:id="3"/>
     </w:p>
     <w:p>
       <w:pPr>
@@ -19407,6 +19416,8 @@
         </w:tabs>
         <w:ind w:left="-180"/>
       </w:pPr>
+      <w:bookmarkStart w:id="4" w:name="_GoBack"/>
+      <w:bookmarkEnd w:id="4"/>
     </w:p>
     <w:p>
       <w:pPr>
@@ -22930,7 +22941,7 @@
 </file>
 
 <file path=customXml/itemProps1.xml><?xml version="1.0" encoding="utf-8"?>
-<ds:datastoreItem xmlns:ds="http://schemas.openxmlformats.org/officeDocument/2006/customXml" ds:itemID="{8E62F71A-A8CF-4F73-A6DC-36A7C3DE4C57}">
+<ds:datastoreItem xmlns:ds="http://schemas.openxmlformats.org/officeDocument/2006/customXml" ds:itemID="{C1AC8DED-2F87-405C-A3A1-C75BDA3E30F0}">
   <ds:schemaRefs>
     <ds:schemaRef ds:uri="http://schemas.openxmlformats.org/officeDocument/2006/bibliography"/>
   </ds:schemaRefs>
